--- a/网络/网络IO/IO复用.docx
+++ b/网络/网络IO/IO复用.docx
@@ -1385,33 +1385,56 @@
         </w:rPr>
         <w:t>需要维护一个用来存放大量</w:t>
       </w:r>
-      <w:proofErr w:type="spellStart"/>
       <w:r>
         <w:rPr>
           <w:rFonts w:hint="eastAsia"/>
         </w:rPr>
         <w:t>fd</w:t>
       </w:r>
-      <w:proofErr w:type="spellEnd"/>
       <w:r>
         <w:rPr>
           <w:rFonts w:hint="eastAsia"/>
         </w:rPr>
         <w:t>的数据结构。</w:t>
       </w:r>
+    </w:p>
+    <w:p>
+      <w:pPr>
+        <w:pStyle w:val="1"/>
+      </w:pPr>
+      <w:proofErr w:type="gramStart"/>
+      <w:r>
+        <w:t>poll()</w:t>
+      </w:r>
+      <w:proofErr w:type="gramEnd"/>
+    </w:p>
+    <w:p>
+      <w:pPr>
+        <w:pStyle w:val="2"/>
+      </w:pPr>
       <w:bookmarkStart w:id="0" w:name="_GoBack"/>
-      <w:bookmarkEnd w:id="0"/>
-    </w:p>
-    <w:p>
-      <w:pPr>
-        <w:pStyle w:val="1"/>
-      </w:pPr>
-      <w:proofErr w:type="gramStart"/>
-      <w:r>
-        <w:t>poll()</w:t>
-      </w:r>
-      <w:proofErr w:type="gramEnd"/>
-    </w:p>
+      <w:r>
+        <w:rPr>
+          <w:rFonts w:hint="eastAsia"/>
+        </w:rPr>
+        <w:t>原型</w:t>
+      </w:r>
+    </w:p>
+    <w:p>
+      <w:pPr>
+        <w:pStyle w:val="2"/>
+        <w:rPr>
+          <w:rFonts w:hint="eastAsia"/>
+        </w:rPr>
+      </w:pPr>
+      <w:r>
+        <w:rPr>
+          <w:rFonts w:hint="eastAsia"/>
+        </w:rPr>
+        <w:t>特点</w:t>
+      </w:r>
+    </w:p>
+    <w:bookmarkEnd w:id="0"/>
     <w:p>
       <w:pPr>
         <w:pStyle w:val="1"/>

--- a/网络/网络IO/IO复用.docx
+++ b/网络/网络IO/IO复用.docx
@@ -1412,12 +1412,89 @@
       <w:pPr>
         <w:pStyle w:val="2"/>
       </w:pPr>
+      <w:r>
+        <w:rPr>
+          <w:rFonts w:hint="eastAsia"/>
+        </w:rPr>
+        <w:t>原型</w:t>
+      </w:r>
+    </w:p>
+    <w:p>
+      <w:r>
+        <w:tab/>
+      </w:r>
+      <w:r>
+        <w:t>#include &lt;</w:t>
+      </w:r>
+      <w:proofErr w:type="spellStart"/>
+      <w:r>
+        <w:t>poll.h</w:t>
+      </w:r>
+      <w:proofErr w:type="spellEnd"/>
+      <w:r>
+        <w:t>&gt;</w:t>
+      </w:r>
+    </w:p>
+    <w:p>
+      <w:pPr>
+        <w:ind w:firstLine="420"/>
+        <w:rPr>
+          <w:rFonts w:hint="eastAsia"/>
+        </w:rPr>
+      </w:pPr>
+      <w:proofErr w:type="spellStart"/>
+      <w:r>
+        <w:t>int</w:t>
+      </w:r>
+      <w:proofErr w:type="spellEnd"/>
+      <w:r>
+        <w:t xml:space="preserve"> poll</w:t>
+      </w:r>
+      <w:r>
+        <w:rPr>
+          <w:rFonts w:hint="eastAsia"/>
+        </w:rPr>
+        <w:t>(</w:t>
+      </w:r>
+      <w:proofErr w:type="spellStart"/>
+      <w:r>
+        <w:t>struct</w:t>
+      </w:r>
+      <w:proofErr w:type="spellEnd"/>
+      <w:r>
+        <w:t xml:space="preserve"> </w:t>
+      </w:r>
+      <w:proofErr w:type="spellStart"/>
+      <w:r>
+        <w:t>poll</w:t>
+      </w:r>
+      <w:r>
+        <w:t>fd</w:t>
+      </w:r>
+      <w:proofErr w:type="spellEnd"/>
+      <w:r>
+        <w:t xml:space="preserve">* </w:t>
+      </w:r>
+      <w:proofErr w:type="spellStart"/>
+      <w:r>
+        <w:t>fds,nfds_t</w:t>
+      </w:r>
+      <w:proofErr w:type="spellEnd"/>
+      <w:r>
+        <w:t xml:space="preserve"> </w:t>
+      </w:r>
+      <w:proofErr w:type="spellStart"/>
+      <w:r>
+        <w:t>nfds,int</w:t>
+      </w:r>
+      <w:proofErr w:type="spellEnd"/>
+      <w:r>
+        <w:t xml:space="preserve"> timeout)</w:t>
+      </w:r>
       <w:bookmarkStart w:id="0" w:name="_GoBack"/>
-      <w:r>
-        <w:rPr>
-          <w:rFonts w:hint="eastAsia"/>
-        </w:rPr>
-        <w:t>原型</w:t>
+      <w:bookmarkEnd w:id="0"/>
+      <w:r>
+        <w:t>;</w:t>
       </w:r>
     </w:p>
     <w:p>
@@ -1434,7 +1511,6 @@
         <w:t>特点</w:t>
       </w:r>
     </w:p>
-    <w:bookmarkEnd w:id="0"/>
     <w:p>
       <w:pPr>
         <w:pStyle w:val="1"/>

--- a/网络/网络IO/IO复用.docx
+++ b/网络/网络IO/IO复用.docx
@@ -1438,15 +1438,14 @@
     <w:p>
       <w:pPr>
         <w:ind w:firstLine="420"/>
-        <w:rPr>
-          <w:rFonts w:hint="eastAsia"/>
-        </w:rPr>
-      </w:pPr>
-      <w:proofErr w:type="spellStart"/>
+      </w:pPr>
+      <w:proofErr w:type="spellStart"/>
+      <w:proofErr w:type="gramStart"/>
       <w:r>
         <w:t>int</w:t>
       </w:r>
       <w:proofErr w:type="spellEnd"/>
+      <w:proofErr w:type="gramEnd"/>
       <w:r>
         <w:t xml:space="preserve"> poll</w:t>
       </w:r>
@@ -1490,11 +1489,136 @@
       <w:proofErr w:type="spellEnd"/>
       <w:r>
         <w:t xml:space="preserve"> timeout)</w:t>
+      </w:r>
+      <w:r>
+        <w:t>;</w:t>
+      </w:r>
+    </w:p>
+    <w:p>
+      <w:pPr>
+        <w:ind w:firstLine="420"/>
+      </w:pPr>
+    </w:p>
+    <w:p>
+      <w:pPr>
+        <w:ind w:firstLine="420"/>
+      </w:pPr>
+      <w:proofErr w:type="spellStart"/>
+      <w:r>
+        <w:lastRenderedPageBreak/>
+        <w:t>struct</w:t>
+      </w:r>
+      <w:proofErr w:type="spellEnd"/>
+      <w:r>
+        <w:t xml:space="preserve"> </w:t>
+      </w:r>
+      <w:proofErr w:type="spellStart"/>
+      <w:r>
+        <w:t>pollfd</w:t>
+      </w:r>
+      <w:proofErr w:type="spellEnd"/>
+      <w:r>
+        <w:rPr>
+          <w:rFonts w:hint="eastAsia"/>
+        </w:rPr>
+        <w:t>结构体：</w:t>
+      </w:r>
+    </w:p>
+    <w:p>
+      <w:pPr>
+        <w:ind w:firstLine="420"/>
+      </w:pPr>
+      <w:proofErr w:type="spellStart"/>
+      <w:proofErr w:type="gramStart"/>
+      <w:r>
+        <w:t>struct</w:t>
+      </w:r>
+      <w:proofErr w:type="spellEnd"/>
+      <w:proofErr w:type="gramEnd"/>
+      <w:r>
+        <w:t xml:space="preserve"> </w:t>
+      </w:r>
+      <w:proofErr w:type="spellStart"/>
+      <w:r>
+        <w:t>pollfd</w:t>
+      </w:r>
+      <w:proofErr w:type="spellEnd"/>
+      <w:r>
+        <w:t>{</w:t>
+      </w:r>
+    </w:p>
+    <w:p>
+      <w:pPr>
+        <w:ind w:firstLine="420"/>
+      </w:pPr>
+      <w:proofErr w:type="spellStart"/>
+      <w:r>
+        <w:t>int</w:t>
+      </w:r>
+      <w:proofErr w:type="spellEnd"/>
+      <w:r>
+        <w:t xml:space="preserve"> </w:t>
+      </w:r>
+      <w:proofErr w:type="spellStart"/>
+      <w:r>
+        <w:t>fd</w:t>
+      </w:r>
+      <w:proofErr w:type="spellEnd"/>
+      <w:r>
+        <w:t>; //</w:t>
+      </w:r>
+      <w:r>
+        <w:rPr>
+          <w:rFonts w:hint="eastAsia"/>
+        </w:rPr>
+        <w:t>文件描述符</w:t>
       </w:r>
       <w:bookmarkStart w:id="0" w:name="_GoBack"/>
       <w:bookmarkEnd w:id="0"/>
-      <w:r>
-        <w:t>;</w:t>
+    </w:p>
+    <w:p>
+      <w:pPr>
+        <w:ind w:firstLine="420"/>
+      </w:pPr>
+      <w:proofErr w:type="gramStart"/>
+      <w:r>
+        <w:t>short</w:t>
+      </w:r>
+      <w:proofErr w:type="gramEnd"/>
+      <w:r>
+        <w:t xml:space="preserve"> events; //</w:t>
+      </w:r>
+    </w:p>
+    <w:p>
+      <w:pPr>
+        <w:ind w:firstLine="420"/>
+      </w:pPr>
+      <w:proofErr w:type="gramStart"/>
+      <w:r>
+        <w:t>short</w:t>
+      </w:r>
+      <w:proofErr w:type="gramEnd"/>
+      <w:r>
+        <w:t xml:space="preserve"> </w:t>
+      </w:r>
+      <w:proofErr w:type="spellStart"/>
+      <w:r>
+        <w:t>revents</w:t>
+      </w:r>
+      <w:proofErr w:type="spellEnd"/>
+      <w:r>
+        <w:t>;//</w:t>
+      </w:r>
+    </w:p>
+    <w:p>
+      <w:pPr>
+        <w:ind w:firstLine="420"/>
+        <w:rPr>
+          <w:rFonts w:hint="eastAsia"/>
+        </w:rPr>
+      </w:pPr>
+      <w:r>
+        <w:t>};</w:t>
       </w:r>
     </w:p>
     <w:p>

--- a/网络/网络IO/IO复用.docx
+++ b/网络/网络IO/IO复用.docx
@@ -1573,21 +1573,22 @@
         </w:rPr>
         <w:t>文件描述符</w:t>
       </w:r>
+    </w:p>
+    <w:p>
+      <w:pPr>
+        <w:ind w:firstLine="420"/>
+      </w:pPr>
+      <w:r>
+        <w:t>short events; //</w:t>
+      </w:r>
+      <w:r>
+        <w:rPr>
+          <w:rFonts w:hint="eastAsia"/>
+        </w:rPr>
+        <w:t>注册的事件</w:t>
+      </w:r>
       <w:bookmarkStart w:id="0" w:name="_GoBack"/>
       <w:bookmarkEnd w:id="0"/>
-    </w:p>
-    <w:p>
-      <w:pPr>
-        <w:ind w:firstLine="420"/>
-      </w:pPr>
-      <w:proofErr w:type="gramStart"/>
-      <w:r>
-        <w:t>short</w:t>
-      </w:r>
-      <w:proofErr w:type="gramEnd"/>
-      <w:r>
-        <w:t xml:space="preserve"> events; //</w:t>
-      </w:r>
     </w:p>
     <w:p>
       <w:pPr>

--- a/网络/网络IO/IO复用.docx
+++ b/网络/网络IO/IO复用.docx
@@ -1587,29 +1587,30 @@
         </w:rPr>
         <w:t>注册的事件</w:t>
       </w:r>
+    </w:p>
+    <w:p>
+      <w:pPr>
+        <w:ind w:firstLine="420"/>
+      </w:pPr>
+      <w:r>
+        <w:t xml:space="preserve">short </w:t>
+      </w:r>
+      <w:proofErr w:type="spellStart"/>
+      <w:r>
+        <w:t>revents</w:t>
+      </w:r>
+      <w:proofErr w:type="spellEnd"/>
+      <w:r>
+        <w:t>;//</w:t>
+      </w:r>
+      <w:r>
+        <w:rPr>
+          <w:rFonts w:hint="eastAsia"/>
+        </w:rPr>
+        <w:t>实际发生的事件</w:t>
+      </w:r>
       <w:bookmarkStart w:id="0" w:name="_GoBack"/>
       <w:bookmarkEnd w:id="0"/>
-    </w:p>
-    <w:p>
-      <w:pPr>
-        <w:ind w:firstLine="420"/>
-      </w:pPr>
-      <w:proofErr w:type="gramStart"/>
-      <w:r>
-        <w:t>short</w:t>
-      </w:r>
-      <w:proofErr w:type="gramEnd"/>
-      <w:r>
-        <w:t xml:space="preserve"> </w:t>
-      </w:r>
-      <w:proofErr w:type="spellStart"/>
-      <w:r>
-        <w:t>revents</w:t>
-      </w:r>
-      <w:proofErr w:type="spellEnd"/>
-      <w:r>
-        <w:t>;//</w:t>
-      </w:r>
     </w:p>
     <w:p>
       <w:pPr>

--- a/网络/网络IO/IO复用.docx
+++ b/网络/网络IO/IO复用.docx
@@ -238,21 +238,7 @@
         <w:rPr>
           <w:rFonts w:hint="eastAsia"/>
         </w:rPr>
-        <w:t>，如果需要提高效率需要采用</w:t>
-      </w:r>
-      <w:proofErr w:type="gramStart"/>
-      <w:r>
-        <w:rPr>
-          <w:rFonts w:hint="eastAsia"/>
-        </w:rPr>
-        <w:t>多进程多</w:t>
-      </w:r>
-      <w:proofErr w:type="gramEnd"/>
-      <w:r>
-        <w:rPr>
-          <w:rFonts w:hint="eastAsia"/>
-        </w:rPr>
-        <w:t>线程技术。</w:t>
+        <w:t>，如果需要提高效率需要采用多进程多线程技术。</w:t>
       </w:r>
     </w:p>
     <w:p>
@@ -331,7 +317,6 @@
       <w:pPr>
         <w:pStyle w:val="1"/>
       </w:pPr>
-      <w:proofErr w:type="gramStart"/>
       <w:r>
         <w:rPr>
           <w:rFonts w:hint="eastAsia"/>
@@ -341,7 +326,6 @@
       <w:r>
         <w:t>()</w:t>
       </w:r>
-      <w:proofErr w:type="gramEnd"/>
     </w:p>
     <w:p>
       <w:pPr>
@@ -359,84 +343,201 @@
         <w:tab/>
       </w:r>
       <w:r>
-        <w:t>#include &lt;sys/</w:t>
-      </w:r>
-      <w:proofErr w:type="spellStart"/>
-      <w:r>
-        <w:t>select.h</w:t>
-      </w:r>
-      <w:proofErr w:type="spellEnd"/>
-      <w:r>
-        <w:t>&gt;</w:t>
+        <w:t>#include &lt;sys/select.h&gt;</w:t>
       </w:r>
     </w:p>
     <w:p>
       <w:pPr>
         <w:ind w:firstLine="420"/>
       </w:pPr>
-      <w:proofErr w:type="spellStart"/>
-      <w:proofErr w:type="gramStart"/>
-      <w:r>
-        <w:t>int</w:t>
-      </w:r>
-      <w:proofErr w:type="spellEnd"/>
-      <w:proofErr w:type="gramEnd"/>
-      <w:r>
-        <w:t xml:space="preserve"> select(</w:t>
-      </w:r>
-      <w:proofErr w:type="spellStart"/>
-      <w:r>
-        <w:t>int</w:t>
-      </w:r>
-      <w:proofErr w:type="spellEnd"/>
+      <w:r>
+        <w:t>int select(int nfds,fd_set* readfds,fd_set* writefds,fd_set*exceptfds,struct timeval* timeout)</w:t>
+      </w:r>
+      <w:r>
+        <w:rPr>
+          <w:rFonts w:hint="eastAsia"/>
+        </w:rPr>
+        <w:t>;</w:t>
+      </w:r>
+    </w:p>
+    <w:p>
+      <w:pPr>
+        <w:ind w:firstLine="420"/>
+      </w:pPr>
+      <w:r>
+        <w:rPr>
+          <w:rFonts w:hint="eastAsia"/>
+        </w:rPr>
+        <w:t>参数：</w:t>
+      </w:r>
+    </w:p>
+    <w:p>
+      <w:pPr>
+        <w:ind w:firstLine="420"/>
+      </w:pPr>
+      <w:r>
+        <w:rPr>
+          <w:rFonts w:hint="eastAsia"/>
+        </w:rPr>
+        <w:t>nfds</w:t>
+      </w:r>
+      <w:r>
+        <w:rPr>
+          <w:rFonts w:hint="eastAsia"/>
+        </w:rPr>
+        <w:t>—被监听文件描述符的总数，通常设置为</w:t>
+      </w:r>
+      <w:r>
+        <w:rPr>
+          <w:rFonts w:hint="eastAsia"/>
+        </w:rPr>
+        <w:t>select</w:t>
+      </w:r>
+      <w:r>
+        <w:rPr>
+          <w:rFonts w:hint="eastAsia"/>
+        </w:rPr>
+        <w:t>监听所有文件描述符最大值</w:t>
+      </w:r>
+      <w:r>
+        <w:rPr>
+          <w:rFonts w:hint="eastAsia"/>
+        </w:rPr>
+        <w:t>+</w:t>
+      </w:r>
+      <w:r>
+        <w:t>1</w:t>
+      </w:r>
+      <w:r>
+        <w:rPr>
+          <w:rFonts w:hint="eastAsia"/>
+        </w:rPr>
+        <w:t>（一般从</w:t>
+      </w:r>
+      <w:r>
+        <w:rPr>
+          <w:rFonts w:hint="eastAsia"/>
+        </w:rPr>
+        <w:t>3</w:t>
+      </w:r>
+      <w:r>
+        <w:rPr>
+          <w:rFonts w:hint="eastAsia"/>
+        </w:rPr>
+        <w:t>开始，</w:t>
+      </w:r>
+      <w:r>
+        <w:rPr>
+          <w:rFonts w:hint="eastAsia"/>
+        </w:rPr>
+        <w:t>0</w:t>
+      </w:r>
+      <w:r>
+        <w:t>/1/2</w:t>
+      </w:r>
+      <w:r>
+        <w:rPr>
+          <w:rFonts w:hint="eastAsia"/>
+        </w:rPr>
+        <w:t>系统输入</w:t>
+      </w:r>
+      <w:r>
+        <w:rPr>
+          <w:rFonts w:hint="eastAsia"/>
+        </w:rPr>
+        <w:t>/</w:t>
+      </w:r>
+      <w:r>
+        <w:rPr>
+          <w:rFonts w:hint="eastAsia"/>
+        </w:rPr>
+        <w:t>输出</w:t>
+      </w:r>
+      <w:r>
+        <w:rPr>
+          <w:rFonts w:hint="eastAsia"/>
+        </w:rPr>
+        <w:t>/</w:t>
+      </w:r>
+      <w:r>
+        <w:rPr>
+          <w:rFonts w:hint="eastAsia"/>
+        </w:rPr>
+        <w:t>错误）</w:t>
+      </w:r>
+    </w:p>
+    <w:p>
+      <w:pPr>
+        <w:ind w:firstLine="420"/>
+      </w:pPr>
+      <w:r>
+        <w:t>readfds, writefds,</w:t>
+      </w:r>
       <w:r>
         <w:t xml:space="preserve"> </w:t>
       </w:r>
-      <w:proofErr w:type="spellStart"/>
-      <w:r>
-        <w:t>nfds,fd_set</w:t>
-      </w:r>
-      <w:proofErr w:type="spellEnd"/>
-      <w:r>
-        <w:t xml:space="preserve">* </w:t>
-      </w:r>
-      <w:proofErr w:type="spellStart"/>
-      <w:r>
-        <w:t>readfds,fd_set</w:t>
-      </w:r>
-      <w:proofErr w:type="spellEnd"/>
-      <w:r>
-        <w:t xml:space="preserve">* </w:t>
-      </w:r>
-      <w:proofErr w:type="spellStart"/>
-      <w:r>
-        <w:t>writefds,fd_set</w:t>
-      </w:r>
-      <w:proofErr w:type="spellEnd"/>
-      <w:r>
-        <w:t>*</w:t>
-      </w:r>
-      <w:proofErr w:type="spellStart"/>
-      <w:r>
-        <w:t>exceptfds,struct</w:t>
-      </w:r>
-      <w:proofErr w:type="spellEnd"/>
-      <w:r>
-        <w:t xml:space="preserve"> </w:t>
-      </w:r>
-      <w:proofErr w:type="spellStart"/>
-      <w:r>
-        <w:t>timeval</w:t>
-      </w:r>
-      <w:proofErr w:type="spellEnd"/>
-      <w:r>
-        <w:t>* timeout)</w:t>
-      </w:r>
-      <w:r>
-        <w:rPr>
-          <w:rFonts w:hint="eastAsia"/>
-        </w:rPr>
-        <w:t>;</w:t>
+      <w:r>
+        <w:t>exceptfds</w:t>
+      </w:r>
+      <w:r>
+        <w:rPr>
+          <w:rFonts w:hint="eastAsia"/>
+        </w:rPr>
+        <w:t>—可读</w:t>
+      </w:r>
+      <w:r>
+        <w:rPr>
+          <w:rFonts w:hint="eastAsia"/>
+        </w:rPr>
+        <w:t>/</w:t>
+      </w:r>
+      <w:r>
+        <w:rPr>
+          <w:rFonts w:hint="eastAsia"/>
+        </w:rPr>
+        <w:t>可写</w:t>
+      </w:r>
+      <w:r>
+        <w:rPr>
+          <w:rFonts w:hint="eastAsia"/>
+        </w:rPr>
+        <w:t>/</w:t>
+      </w:r>
+      <w:r>
+        <w:rPr>
+          <w:rFonts w:hint="eastAsia"/>
+        </w:rPr>
+        <w:t>异常文件描述符集合</w:t>
+      </w:r>
+      <w:r>
+        <w:rPr>
+          <w:rFonts w:hint="eastAsia"/>
+        </w:rPr>
+        <w:t>，在调用</w:t>
+      </w:r>
+      <w:r>
+        <w:rPr>
+          <w:rFonts w:hint="eastAsia"/>
+        </w:rPr>
+        <w:t>select</w:t>
+      </w:r>
+      <w:r>
+        <w:rPr>
+          <w:rFonts w:hint="eastAsia"/>
+        </w:rPr>
+        <w:t>的时候，通过这</w:t>
+      </w:r>
+      <w:r>
+        <w:rPr>
+          <w:rFonts w:hint="eastAsia"/>
+        </w:rPr>
+        <w:t>3</w:t>
+      </w:r>
+      <w:r>
+        <w:rPr>
+          <w:rFonts w:hint="eastAsia"/>
+        </w:rPr>
+        <w:t>个参数传入自己感兴趣的文件描述符</w:t>
       </w:r>
     </w:p>
     <w:p>
@@ -447,213 +548,14 @@
         <w:rPr>
           <w:rFonts w:hint="eastAsia"/>
         </w:rPr>
-        <w:t>参数：</w:t>
-      </w:r>
-    </w:p>
-    <w:p>
-      <w:pPr>
-        <w:ind w:firstLine="420"/>
-      </w:pPr>
-      <w:proofErr w:type="spellStart"/>
-      <w:r>
-        <w:rPr>
-          <w:rFonts w:hint="eastAsia"/>
-        </w:rPr>
-        <w:t>nfds</w:t>
-      </w:r>
-      <w:proofErr w:type="spellEnd"/>
-      <w:r>
-        <w:rPr>
-          <w:rFonts w:hint="eastAsia"/>
-        </w:rPr>
-        <w:t>—被监听文件描述符的总数，通常设置为</w:t>
-      </w:r>
-      <w:r>
-        <w:rPr>
-          <w:rFonts w:hint="eastAsia"/>
-        </w:rPr>
-        <w:t>select</w:t>
-      </w:r>
-      <w:r>
-        <w:rPr>
-          <w:rFonts w:hint="eastAsia"/>
-        </w:rPr>
-        <w:t>监听所有文件描述符最大值</w:t>
-      </w:r>
-      <w:r>
-        <w:rPr>
-          <w:rFonts w:hint="eastAsia"/>
-        </w:rPr>
-        <w:t>+</w:t>
-      </w:r>
-      <w:r>
-        <w:t>1</w:t>
-      </w:r>
-      <w:r>
-        <w:rPr>
-          <w:rFonts w:hint="eastAsia"/>
-        </w:rPr>
-        <w:t>（一般从</w:t>
-      </w:r>
-      <w:r>
-        <w:rPr>
-          <w:rFonts w:hint="eastAsia"/>
-        </w:rPr>
-        <w:t>3</w:t>
-      </w:r>
-      <w:r>
-        <w:rPr>
-          <w:rFonts w:hint="eastAsia"/>
-        </w:rPr>
-        <w:t>开始，</w:t>
-      </w:r>
-      <w:r>
-        <w:rPr>
-          <w:rFonts w:hint="eastAsia"/>
-        </w:rPr>
-        <w:t>0</w:t>
-      </w:r>
-      <w:r>
-        <w:t>/1/2</w:t>
-      </w:r>
-      <w:r>
-        <w:rPr>
-          <w:rFonts w:hint="eastAsia"/>
-        </w:rPr>
-        <w:t>系统输入</w:t>
-      </w:r>
-      <w:r>
-        <w:rPr>
-          <w:rFonts w:hint="eastAsia"/>
-        </w:rPr>
-        <w:t>/</w:t>
-      </w:r>
-      <w:r>
-        <w:rPr>
-          <w:rFonts w:hint="eastAsia"/>
-        </w:rPr>
-        <w:t>输出</w:t>
-      </w:r>
-      <w:r>
-        <w:rPr>
-          <w:rFonts w:hint="eastAsia"/>
-        </w:rPr>
-        <w:t>/</w:t>
-      </w:r>
-      <w:r>
-        <w:rPr>
-          <w:rFonts w:hint="eastAsia"/>
-        </w:rPr>
-        <w:t>错误）</w:t>
-      </w:r>
-    </w:p>
-    <w:p>
-      <w:pPr>
-        <w:ind w:firstLine="420"/>
-      </w:pPr>
-      <w:proofErr w:type="spellStart"/>
-      <w:r>
-        <w:t>readfds</w:t>
-      </w:r>
-      <w:proofErr w:type="spellEnd"/>
-      <w:r>
-        <w:t xml:space="preserve">, </w:t>
-      </w:r>
-      <w:proofErr w:type="spellStart"/>
-      <w:r>
-        <w:t>writefds</w:t>
-      </w:r>
-      <w:proofErr w:type="spellEnd"/>
-      <w:r>
-        <w:t>,</w:t>
-      </w:r>
-      <w:r>
-        <w:t xml:space="preserve"> </w:t>
-      </w:r>
-      <w:proofErr w:type="spellStart"/>
-      <w:r>
-        <w:t>exceptfds</w:t>
-      </w:r>
-      <w:proofErr w:type="spellEnd"/>
-      <w:r>
-        <w:rPr>
-          <w:rFonts w:hint="eastAsia"/>
-        </w:rPr>
-        <w:t>—可读</w:t>
-      </w:r>
-      <w:r>
-        <w:rPr>
-          <w:rFonts w:hint="eastAsia"/>
-        </w:rPr>
-        <w:t>/</w:t>
-      </w:r>
-      <w:r>
-        <w:rPr>
-          <w:rFonts w:hint="eastAsia"/>
-        </w:rPr>
-        <w:t>可写</w:t>
-      </w:r>
-      <w:r>
-        <w:rPr>
-          <w:rFonts w:hint="eastAsia"/>
-        </w:rPr>
-        <w:t>/</w:t>
-      </w:r>
-      <w:r>
-        <w:rPr>
-          <w:rFonts w:hint="eastAsia"/>
-        </w:rPr>
-        <w:t>异常文件描述符集合</w:t>
-      </w:r>
-      <w:r>
-        <w:rPr>
-          <w:rFonts w:hint="eastAsia"/>
-        </w:rPr>
-        <w:t>，在调用</w:t>
-      </w:r>
-      <w:r>
-        <w:rPr>
-          <w:rFonts w:hint="eastAsia"/>
-        </w:rPr>
-        <w:t>select</w:t>
-      </w:r>
-      <w:r>
-        <w:rPr>
-          <w:rFonts w:hint="eastAsia"/>
-        </w:rPr>
-        <w:t>的时候，通过这</w:t>
-      </w:r>
-      <w:r>
-        <w:rPr>
-          <w:rFonts w:hint="eastAsia"/>
-        </w:rPr>
-        <w:t>3</w:t>
-      </w:r>
-      <w:r>
-        <w:rPr>
-          <w:rFonts w:hint="eastAsia"/>
-        </w:rPr>
-        <w:t>个参数传入自己感兴趣的文件描述符</w:t>
-      </w:r>
-    </w:p>
-    <w:p>
-      <w:pPr>
-        <w:ind w:firstLine="420"/>
-      </w:pPr>
-      <w:r>
-        <w:rPr>
-          <w:rFonts w:hint="eastAsia"/>
-        </w:rPr>
         <w:t>timeout</w:t>
       </w:r>
-      <w:proofErr w:type="gramStart"/>
       <w:r>
         <w:rPr>
           <w:rFonts w:hint="eastAsia"/>
         </w:rPr>
         <w:t>—设置</w:t>
       </w:r>
-      <w:proofErr w:type="gramEnd"/>
       <w:r>
         <w:rPr>
           <w:rFonts w:hint="eastAsia"/>
@@ -722,14 +624,12 @@
         <w:lastRenderedPageBreak/>
         <w:t>可以访问</w:t>
       </w:r>
-      <w:proofErr w:type="spellStart"/>
       <w:r>
         <w:rPr>
           <w:rFonts w:hint="eastAsia"/>
         </w:rPr>
         <w:t>fd_set</w:t>
       </w:r>
-      <w:proofErr w:type="spellEnd"/>
       <w:r>
         <w:rPr>
           <w:rFonts w:hint="eastAsia"/>
@@ -745,23 +645,56 @@
         </w:rPr>
       </w:pPr>
       <w:r>
-        <w:t>FD_ZERO(</w:t>
-      </w:r>
-      <w:proofErr w:type="spellStart"/>
-      <w:r>
-        <w:t>fd_set</w:t>
-      </w:r>
-      <w:proofErr w:type="spellEnd"/>
-      <w:r>
-        <w:t xml:space="preserve">* </w:t>
-      </w:r>
-      <w:proofErr w:type="spellStart"/>
+        <w:t xml:space="preserve">FD_ZERO(fd_set* fdset); // </w:t>
+      </w:r>
+      <w:r>
+        <w:rPr>
+          <w:rFonts w:hint="eastAsia"/>
+        </w:rPr>
+        <w:t>清除</w:t>
+      </w:r>
       <w:r>
         <w:t>fdset</w:t>
       </w:r>
-      <w:proofErr w:type="spellEnd"/>
-      <w:r>
-        <w:t xml:space="preserve">); // </w:t>
+      <w:r>
+        <w:rPr>
+          <w:rFonts w:hint="eastAsia"/>
+        </w:rPr>
+        <w:t>的所有位</w:t>
+      </w:r>
+    </w:p>
+    <w:p>
+      <w:pPr>
+        <w:ind w:firstLine="420"/>
+      </w:pPr>
+      <w:r>
+        <w:t xml:space="preserve">FD_SET(int fd,fd_set* fdset); // </w:t>
+      </w:r>
+      <w:r>
+        <w:rPr>
+          <w:rFonts w:hint="eastAsia"/>
+        </w:rPr>
+        <w:t>设置</w:t>
+      </w:r>
+      <w:r>
+        <w:t>fdset</w:t>
+      </w:r>
+      <w:r>
+        <w:rPr>
+          <w:rFonts w:hint="eastAsia"/>
+        </w:rPr>
+        <w:t>的位</w:t>
+      </w:r>
+      <w:r>
+        <w:t>fd</w:t>
+      </w:r>
+    </w:p>
+    <w:p>
+      <w:pPr>
+        <w:ind w:firstLine="420"/>
+      </w:pPr>
+      <w:r>
+        <w:t xml:space="preserve">FD_CLR(int fd,fd_set* fdset); // </w:t>
       </w:r>
       <w:r>
         <w:rPr>
@@ -769,296 +702,124 @@
         </w:rPr>
         <w:t>清除</w:t>
       </w:r>
-      <w:proofErr w:type="spellStart"/>
       <w:r>
         <w:t>fdset</w:t>
       </w:r>
-      <w:proofErr w:type="spellEnd"/>
-      <w:r>
-        <w:rPr>
-          <w:rFonts w:hint="eastAsia"/>
-        </w:rPr>
-        <w:t>的所有位</w:t>
+      <w:r>
+        <w:rPr>
+          <w:rFonts w:hint="eastAsia"/>
+        </w:rPr>
+        <w:t>的位</w:t>
+      </w:r>
+      <w:r>
+        <w:t>fd</w:t>
       </w:r>
     </w:p>
     <w:p>
       <w:pPr>
         <w:ind w:firstLine="420"/>
-      </w:pPr>
-      <w:r>
-        <w:t>FD_SET(</w:t>
-      </w:r>
-      <w:proofErr w:type="spellStart"/>
-      <w:r>
-        <w:t>int</w:t>
-      </w:r>
-      <w:proofErr w:type="spellEnd"/>
+        <w:rPr>
+          <w:rFonts w:hint="eastAsia"/>
+        </w:rPr>
+      </w:pPr>
+      <w:r>
+        <w:t xml:space="preserve">int FD_ISSET(int fd,fd_set* fdset); // </w:t>
+      </w:r>
+      <w:r>
+        <w:rPr>
+          <w:rFonts w:hint="eastAsia"/>
+        </w:rPr>
+        <w:t>测试</w:t>
+      </w:r>
+      <w:r>
+        <w:t>fdset</w:t>
+      </w:r>
+      <w:r>
+        <w:rPr>
+          <w:rFonts w:hint="eastAsia"/>
+        </w:rPr>
+        <w:t>的位</w:t>
+      </w:r>
+      <w:r>
+        <w:t>fd</w:t>
+      </w:r>
+      <w:r>
+        <w:rPr>
+          <w:rFonts w:hint="eastAsia"/>
+        </w:rPr>
+        <w:t>是否被设置</w:t>
+      </w:r>
+    </w:p>
+    <w:p>
+      <w:pPr>
+        <w:ind w:firstLine="420"/>
+      </w:pPr>
+    </w:p>
+    <w:p>
+      <w:pPr>
+        <w:ind w:firstLine="420"/>
+      </w:pPr>
+      <w:r>
+        <w:rPr>
+          <w:rFonts w:hint="eastAsia"/>
+        </w:rPr>
+        <w:t>struct</w:t>
+      </w:r>
       <w:r>
         <w:t xml:space="preserve"> </w:t>
       </w:r>
-      <w:proofErr w:type="spellStart"/>
-      <w:r>
-        <w:t>fd,fd_set</w:t>
-      </w:r>
-      <w:proofErr w:type="spellEnd"/>
-      <w:r>
-        <w:t xml:space="preserve">* </w:t>
-      </w:r>
-      <w:proofErr w:type="spellStart"/>
-      <w:r>
-        <w:t>fdset</w:t>
-      </w:r>
-      <w:proofErr w:type="spellEnd"/>
-      <w:r>
-        <w:t xml:space="preserve">); // </w:t>
-      </w:r>
-      <w:r>
-        <w:rPr>
-          <w:rFonts w:hint="eastAsia"/>
-        </w:rPr>
-        <w:t>设置</w:t>
-      </w:r>
-      <w:proofErr w:type="spellStart"/>
-      <w:r>
-        <w:t>fdset</w:t>
-      </w:r>
-      <w:proofErr w:type="spellEnd"/>
-      <w:r>
-        <w:rPr>
-          <w:rFonts w:hint="eastAsia"/>
-        </w:rPr>
-        <w:t>的位</w:t>
-      </w:r>
-      <w:proofErr w:type="spellStart"/>
-      <w:r>
-        <w:t>fd</w:t>
-      </w:r>
-      <w:proofErr w:type="spellEnd"/>
+      <w:r>
+        <w:rPr>
+          <w:rFonts w:hint="eastAsia"/>
+        </w:rPr>
+        <w:t>timeval</w:t>
+      </w:r>
+      <w:r>
+        <w:rPr>
+          <w:rFonts w:hint="eastAsia"/>
+        </w:rPr>
+        <w:t>结构体：</w:t>
+      </w:r>
     </w:p>
     <w:p>
       <w:pPr>
         <w:ind w:firstLine="420"/>
       </w:pPr>
       <w:r>
-        <w:t>FD_CLR(</w:t>
-      </w:r>
-      <w:proofErr w:type="spellStart"/>
-      <w:r>
-        <w:t>int</w:t>
-      </w:r>
-      <w:proofErr w:type="spellEnd"/>
-      <w:r>
-        <w:t xml:space="preserve"> </w:t>
-      </w:r>
-      <w:proofErr w:type="spellStart"/>
-      <w:r>
-        <w:t>fd,fd_set</w:t>
-      </w:r>
-      <w:proofErr w:type="spellEnd"/>
-      <w:r>
-        <w:t xml:space="preserve">* </w:t>
-      </w:r>
-      <w:proofErr w:type="spellStart"/>
-      <w:r>
-        <w:t>fdset</w:t>
-      </w:r>
-      <w:proofErr w:type="spellEnd"/>
-      <w:r>
-        <w:t xml:space="preserve">); // </w:t>
-      </w:r>
-      <w:r>
-        <w:rPr>
-          <w:rFonts w:hint="eastAsia"/>
-        </w:rPr>
-        <w:t>清除</w:t>
-      </w:r>
-      <w:proofErr w:type="spellStart"/>
-      <w:r>
-        <w:t>fdset</w:t>
-      </w:r>
-      <w:proofErr w:type="spellEnd"/>
-      <w:r>
-        <w:rPr>
-          <w:rFonts w:hint="eastAsia"/>
-        </w:rPr>
-        <w:t>的位</w:t>
-      </w:r>
-      <w:proofErr w:type="spellStart"/>
-      <w:r>
-        <w:t>fd</w:t>
-      </w:r>
-      <w:proofErr w:type="spellEnd"/>
+        <w:rPr>
+          <w:rFonts w:hint="eastAsia"/>
+        </w:rPr>
+        <w:t>struct</w:t>
+      </w:r>
+      <w:r>
+        <w:t xml:space="preserve"> timeval{</w:t>
+      </w:r>
     </w:p>
     <w:p>
       <w:pPr>
         <w:ind w:firstLine="420"/>
-        <w:rPr>
-          <w:rFonts w:hint="eastAsia"/>
-        </w:rPr>
-      </w:pPr>
-      <w:proofErr w:type="spellStart"/>
-      <w:r>
-        <w:t>int</w:t>
-      </w:r>
-      <w:proofErr w:type="spellEnd"/>
-      <w:r>
-        <w:t xml:space="preserve"> FD_ISSET(</w:t>
-      </w:r>
-      <w:proofErr w:type="spellStart"/>
-      <w:r>
-        <w:t>int</w:t>
-      </w:r>
-      <w:proofErr w:type="spellEnd"/>
-      <w:r>
-        <w:t xml:space="preserve"> </w:t>
-      </w:r>
-      <w:proofErr w:type="spellStart"/>
-      <w:r>
-        <w:t>fd,fd_set</w:t>
-      </w:r>
-      <w:proofErr w:type="spellEnd"/>
-      <w:r>
-        <w:t xml:space="preserve">* </w:t>
-      </w:r>
-      <w:proofErr w:type="spellStart"/>
-      <w:r>
-        <w:t>fdset</w:t>
-      </w:r>
-      <w:proofErr w:type="spellEnd"/>
-      <w:r>
-        <w:t xml:space="preserve">); // </w:t>
-      </w:r>
-      <w:r>
-        <w:rPr>
-          <w:rFonts w:hint="eastAsia"/>
-        </w:rPr>
-        <w:t>测试</w:t>
-      </w:r>
-      <w:proofErr w:type="spellStart"/>
-      <w:r>
-        <w:t>fdset</w:t>
-      </w:r>
-      <w:proofErr w:type="spellEnd"/>
-      <w:r>
-        <w:rPr>
-          <w:rFonts w:hint="eastAsia"/>
-        </w:rPr>
-        <w:t>的位</w:t>
-      </w:r>
-      <w:proofErr w:type="spellStart"/>
-      <w:r>
-        <w:t>fd</w:t>
-      </w:r>
-      <w:proofErr w:type="spellEnd"/>
-      <w:r>
-        <w:rPr>
-          <w:rFonts w:hint="eastAsia"/>
-        </w:rPr>
-        <w:t>是否被设置</w:t>
+      </w:pPr>
+      <w:r>
+        <w:tab/>
+        <w:t>long tv_sec;//</w:t>
+      </w:r>
+      <w:r>
+        <w:rPr>
+          <w:rFonts w:hint="eastAsia"/>
+        </w:rPr>
+        <w:t>秒数</w:t>
       </w:r>
     </w:p>
     <w:p>
       <w:pPr>
         <w:ind w:firstLine="420"/>
-      </w:pPr>
-    </w:p>
-    <w:p>
-      <w:pPr>
-        <w:ind w:firstLine="420"/>
-      </w:pPr>
-      <w:proofErr w:type="spellStart"/>
-      <w:r>
-        <w:rPr>
-          <w:rFonts w:hint="eastAsia"/>
-        </w:rPr>
-        <w:t>struct</w:t>
-      </w:r>
-      <w:proofErr w:type="spellEnd"/>
-      <w:r>
-        <w:t xml:space="preserve"> </w:t>
-      </w:r>
-      <w:proofErr w:type="spellStart"/>
-      <w:r>
-        <w:rPr>
-          <w:rFonts w:hint="eastAsia"/>
-        </w:rPr>
-        <w:t>timeval</w:t>
-      </w:r>
-      <w:proofErr w:type="spellEnd"/>
-      <w:r>
-        <w:rPr>
-          <w:rFonts w:hint="eastAsia"/>
-        </w:rPr>
-        <w:t>结构体：</w:t>
-      </w:r>
-    </w:p>
-    <w:p>
-      <w:pPr>
-        <w:ind w:firstLine="420"/>
-      </w:pPr>
-      <w:proofErr w:type="spellStart"/>
-      <w:proofErr w:type="gramStart"/>
-      <w:r>
-        <w:rPr>
-          <w:rFonts w:hint="eastAsia"/>
-        </w:rPr>
-        <w:t>struct</w:t>
-      </w:r>
-      <w:proofErr w:type="spellEnd"/>
-      <w:proofErr w:type="gramEnd"/>
-      <w:r>
-        <w:t xml:space="preserve"> </w:t>
-      </w:r>
-      <w:proofErr w:type="spellStart"/>
-      <w:r>
-        <w:t>timeval</w:t>
-      </w:r>
-      <w:proofErr w:type="spellEnd"/>
-      <w:r>
-        <w:t>{</w:t>
-      </w:r>
-    </w:p>
-    <w:p>
-      <w:pPr>
-        <w:ind w:firstLine="420"/>
-      </w:pPr>
-      <w:r>
-        <w:tab/>
-        <w:t xml:space="preserve">long </w:t>
-      </w:r>
-      <w:proofErr w:type="spellStart"/>
-      <w:r>
-        <w:t>tv_sec</w:t>
-      </w:r>
-      <w:proofErr w:type="spellEnd"/>
-      <w:r>
-        <w:t>;//</w:t>
-      </w:r>
-      <w:r>
-        <w:rPr>
-          <w:rFonts w:hint="eastAsia"/>
-        </w:rPr>
-        <w:t>秒数</w:t>
-      </w:r>
-    </w:p>
-    <w:p>
-      <w:pPr>
-        <w:ind w:firstLine="420"/>
-        <w:rPr>
-          <w:rFonts w:hint="eastAsia"/>
-        </w:rPr>
-      </w:pPr>
-      <w:r>
-        <w:tab/>
-        <w:t xml:space="preserve">long </w:t>
-      </w:r>
-      <w:proofErr w:type="spellStart"/>
-      <w:r>
-        <w:t>tv_usec</w:t>
-      </w:r>
-      <w:proofErr w:type="spellEnd"/>
-      <w:r>
-        <w:t>;//</w:t>
+        <w:rPr>
+          <w:rFonts w:hint="eastAsia"/>
+        </w:rPr>
+      </w:pPr>
+      <w:r>
+        <w:tab/>
+        <w:t>long tv_usec;//</w:t>
       </w:r>
       <w:r>
         <w:rPr>
@@ -1181,21 +942,7 @@
         <w:rPr>
           <w:rFonts w:hint="eastAsia"/>
         </w:rPr>
-        <w:t>中字节</w:t>
-      </w:r>
-      <w:proofErr w:type="gramStart"/>
-      <w:r>
-        <w:rPr>
-          <w:rFonts w:hint="eastAsia"/>
-        </w:rPr>
-        <w:t>大于低</w:t>
-      </w:r>
-      <w:proofErr w:type="gramEnd"/>
-      <w:r>
-        <w:rPr>
-          <w:rFonts w:hint="eastAsia"/>
-        </w:rPr>
-        <w:t>水位</w:t>
+        <w:t>中字节大于低水位</w:t>
       </w:r>
     </w:p>
     <w:p>
@@ -1310,28 +1057,18 @@
         </w:numPr>
         <w:ind w:firstLineChars="0"/>
       </w:pPr>
-      <w:proofErr w:type="gramStart"/>
-      <w:r>
-        <w:rPr>
-          <w:rFonts w:hint="eastAsia"/>
-        </w:rPr>
-        <w:t>单个进程</w:t>
-      </w:r>
-      <w:proofErr w:type="gramEnd"/>
-      <w:r>
-        <w:rPr>
-          <w:rFonts w:hint="eastAsia"/>
-        </w:rPr>
-        <w:t>可监视的</w:t>
-      </w:r>
-      <w:proofErr w:type="spellStart"/>
+      <w:r>
+        <w:rPr>
+          <w:rFonts w:hint="eastAsia"/>
+        </w:rPr>
+        <w:t>单个进程可监视的</w:t>
+      </w:r>
       <w:r>
         <w:rPr>
           <w:rFonts w:hint="eastAsia"/>
         </w:rPr>
         <w:t>fd</w:t>
       </w:r>
-      <w:proofErr w:type="spellEnd"/>
       <w:r>
         <w:rPr>
           <w:rFonts w:hint="eastAsia"/>
@@ -1402,11 +1139,9 @@
       <w:pPr>
         <w:pStyle w:val="1"/>
       </w:pPr>
-      <w:proofErr w:type="gramStart"/>
       <w:r>
         <w:t>poll()</w:t>
       </w:r>
-      <w:proofErr w:type="gramEnd"/>
     </w:p>
     <w:p>
       <w:pPr>
@@ -1424,30 +1159,15 @@
         <w:tab/>
       </w:r>
       <w:r>
-        <w:t>#include &lt;</w:t>
-      </w:r>
-      <w:proofErr w:type="spellStart"/>
-      <w:r>
-        <w:t>poll.h</w:t>
-      </w:r>
-      <w:proofErr w:type="spellEnd"/>
-      <w:r>
-        <w:t>&gt;</w:t>
+        <w:t>#include &lt;poll.h&gt;</w:t>
       </w:r>
     </w:p>
     <w:p>
       <w:pPr>
         <w:ind w:firstLine="420"/>
       </w:pPr>
-      <w:proofErr w:type="spellStart"/>
-      <w:proofErr w:type="gramStart"/>
-      <w:r>
-        <w:t>int</w:t>
-      </w:r>
-      <w:proofErr w:type="spellEnd"/>
-      <w:proofErr w:type="gramEnd"/>
-      <w:r>
-        <w:t xml:space="preserve"> poll</w:t>
+      <w:r>
+        <w:t>int poll</w:t>
       </w:r>
       <w:r>
         <w:rPr>
@@ -1455,176 +1175,976 @@
         </w:rPr>
         <w:t>(</w:t>
       </w:r>
-      <w:proofErr w:type="spellStart"/>
-      <w:r>
-        <w:t>struct</w:t>
-      </w:r>
-      <w:proofErr w:type="spellEnd"/>
-      <w:r>
-        <w:t xml:space="preserve"> </w:t>
-      </w:r>
-      <w:proofErr w:type="spellStart"/>
-      <w:r>
+      <w:r>
+        <w:t>struct poll</w:t>
+      </w:r>
+      <w:r>
+        <w:t>fd* fds,nfds_t nfds,int timeout)</w:t>
+      </w:r>
+      <w:r>
+        <w:t>;</w:t>
+      </w:r>
+    </w:p>
+    <w:p>
+      <w:pPr>
+        <w:ind w:firstLine="420"/>
+      </w:pPr>
+    </w:p>
+    <w:p>
+      <w:pPr>
+        <w:ind w:firstLine="420"/>
+      </w:pPr>
+      <w:r>
+        <w:lastRenderedPageBreak/>
+        <w:t>struct pollfd</w:t>
+      </w:r>
+      <w:r>
+        <w:rPr>
+          <w:rFonts w:hint="eastAsia"/>
+        </w:rPr>
+        <w:t>结构体：</w:t>
+      </w:r>
+    </w:p>
+    <w:p>
+      <w:pPr>
+        <w:ind w:firstLine="420"/>
+      </w:pPr>
+      <w:r>
+        <w:t>struct pollfd{</w:t>
+      </w:r>
+    </w:p>
+    <w:p>
+      <w:pPr>
+        <w:ind w:firstLine="420"/>
+      </w:pPr>
+      <w:r>
+        <w:t>int fd; //</w:t>
+      </w:r>
+      <w:r>
+        <w:rPr>
+          <w:rFonts w:hint="eastAsia"/>
+        </w:rPr>
+        <w:t>文件描述符</w:t>
+      </w:r>
+    </w:p>
+    <w:p>
+      <w:pPr>
+        <w:ind w:firstLine="420"/>
+      </w:pPr>
+      <w:r>
+        <w:t>short events; //</w:t>
+      </w:r>
+      <w:r>
+        <w:rPr>
+          <w:rFonts w:hint="eastAsia"/>
+        </w:rPr>
+        <w:t>注册的事件</w:t>
+      </w:r>
+    </w:p>
+    <w:p>
+      <w:pPr>
+        <w:ind w:firstLine="420"/>
+        <w:rPr>
+          <w:rFonts w:hint="eastAsia"/>
+        </w:rPr>
+      </w:pPr>
+      <w:r>
+        <w:t>short revents;//</w:t>
+      </w:r>
+      <w:r>
+        <w:rPr>
+          <w:rFonts w:hint="eastAsia"/>
+        </w:rPr>
+        <w:t>实际发生的事件</w:t>
+      </w:r>
+      <w:r>
+        <w:rPr>
+          <w:rFonts w:hint="eastAsia"/>
+        </w:rPr>
+        <w:t>，由内核填充</w:t>
+      </w:r>
+    </w:p>
+    <w:p>
+      <w:pPr>
+        <w:ind w:firstLine="420"/>
+      </w:pPr>
+      <w:r>
+        <w:t>};</w:t>
+      </w:r>
+    </w:p>
+    <w:p>
+      <w:pPr>
+        <w:ind w:firstLine="420"/>
+      </w:pPr>
+    </w:p>
+    <w:p>
+      <w:pPr>
+        <w:ind w:firstLine="420"/>
+      </w:pPr>
+      <w:r>
+        <w:rPr>
+          <w:noProof/>
+        </w:rPr>
+        <w:drawing>
+          <wp:anchor distT="0" distB="0" distL="114300" distR="114300" simplePos="0" relativeHeight="251663360" behindDoc="0" locked="0" layoutInCell="1" allowOverlap="1" wp14:anchorId="043CDB5C" wp14:editId="3CDEB8F0">
+            <wp:simplePos x="0" y="0"/>
+            <wp:positionH relativeFrom="margin">
+              <wp:align>center</wp:align>
+            </wp:positionH>
+            <wp:positionV relativeFrom="paragraph">
+              <wp:posOffset>1748790</wp:posOffset>
+            </wp:positionV>
+            <wp:extent cx="3746500" cy="1232535"/>
+            <wp:effectExtent l="0" t="0" r="6350" b="5715"/>
+            <wp:wrapTopAndBottom/>
+            <wp:docPr id="3" name="图片 3"/>
+            <wp:cNvGraphicFramePr>
+              <a:graphicFrameLocks xmlns:a="http://schemas.openxmlformats.org/drawingml/2006/main" noChangeAspect="1"/>
+            </wp:cNvGraphicFramePr>
+            <a:graphic xmlns:a="http://schemas.openxmlformats.org/drawingml/2006/main">
+              <a:graphicData uri="http://schemas.openxmlformats.org/drawingml/2006/picture">
+                <pic:pic xmlns:pic="http://schemas.openxmlformats.org/drawingml/2006/picture">
+                  <pic:nvPicPr>
+                    <pic:cNvPr id="1" name=""/>
+                    <pic:cNvPicPr/>
+                  </pic:nvPicPr>
+                  <pic:blipFill>
+                    <a:blip r:embed="rId6"/>
+                    <a:stretch>
+                      <a:fillRect/>
+                    </a:stretch>
+                  </pic:blipFill>
+                  <pic:spPr>
+                    <a:xfrm>
+                      <a:off x="0" y="0"/>
+                      <a:ext cx="3746500" cy="1232535"/>
+                    </a:xfrm>
+                    <a:prstGeom prst="rect">
+                      <a:avLst/>
+                    </a:prstGeom>
+                  </pic:spPr>
+                </pic:pic>
+              </a:graphicData>
+            </a:graphic>
+            <wp14:sizeRelH relativeFrom="margin">
+              <wp14:pctWidth>0</wp14:pctWidth>
+            </wp14:sizeRelH>
+            <wp14:sizeRelV relativeFrom="margin">
+              <wp14:pctHeight>0</wp14:pctHeight>
+            </wp14:sizeRelV>
+          </wp:anchor>
+        </w:drawing>
+      </w:r>
+      <w:r>
+        <w:rPr>
+          <w:noProof/>
+        </w:rPr>
+        <w:drawing>
+          <wp:anchor distT="0" distB="0" distL="114300" distR="114300" simplePos="0" relativeHeight="251661312" behindDoc="0" locked="0" layoutInCell="1" allowOverlap="1" wp14:anchorId="15F659A2" wp14:editId="20C40F36">
+            <wp:simplePos x="0" y="0"/>
+            <wp:positionH relativeFrom="margin">
+              <wp:align>center</wp:align>
+            </wp:positionH>
+            <wp:positionV relativeFrom="paragraph">
+              <wp:posOffset>381194</wp:posOffset>
+            </wp:positionV>
+            <wp:extent cx="3761740" cy="1322070"/>
+            <wp:effectExtent l="0" t="0" r="0" b="0"/>
+            <wp:wrapTopAndBottom/>
+            <wp:docPr id="2" name="图片 2"/>
+            <wp:cNvGraphicFramePr>
+              <a:graphicFrameLocks xmlns:a="http://schemas.openxmlformats.org/drawingml/2006/main" noChangeAspect="1"/>
+            </wp:cNvGraphicFramePr>
+            <a:graphic xmlns:a="http://schemas.openxmlformats.org/drawingml/2006/main">
+              <a:graphicData uri="http://schemas.openxmlformats.org/drawingml/2006/picture">
+                <pic:pic xmlns:pic="http://schemas.openxmlformats.org/drawingml/2006/picture">
+                  <pic:nvPicPr>
+                    <pic:cNvPr id="1" name=""/>
+                    <pic:cNvPicPr/>
+                  </pic:nvPicPr>
+                  <pic:blipFill>
+                    <a:blip r:embed="rId7"/>
+                    <a:stretch>
+                      <a:fillRect/>
+                    </a:stretch>
+                  </pic:blipFill>
+                  <pic:spPr>
+                    <a:xfrm>
+                      <a:off x="0" y="0"/>
+                      <a:ext cx="3761740" cy="1322070"/>
+                    </a:xfrm>
+                    <a:prstGeom prst="rect">
+                      <a:avLst/>
+                    </a:prstGeom>
+                  </pic:spPr>
+                </pic:pic>
+              </a:graphicData>
+            </a:graphic>
+            <wp14:sizeRelH relativeFrom="margin">
+              <wp14:pctWidth>0</wp14:pctWidth>
+            </wp14:sizeRelH>
+            <wp14:sizeRelV relativeFrom="margin">
+              <wp14:pctHeight>0</wp14:pctHeight>
+            </wp14:sizeRelV>
+          </wp:anchor>
+        </w:drawing>
+      </w:r>
+      <w:r>
+        <w:rPr>
+          <w:rFonts w:hint="eastAsia"/>
+        </w:rPr>
         <w:t>poll</w:t>
       </w:r>
       <w:r>
-        <w:t>fd</w:t>
-      </w:r>
-      <w:proofErr w:type="spellEnd"/>
-      <w:r>
-        <w:t xml:space="preserve">* </w:t>
-      </w:r>
-      <w:proofErr w:type="spellStart"/>
-      <w:r>
-        <w:t>fds,nfds_t</w:t>
-      </w:r>
-      <w:proofErr w:type="spellEnd"/>
-      <w:r>
-        <w:t xml:space="preserve"> </w:t>
-      </w:r>
-      <w:proofErr w:type="spellStart"/>
-      <w:r>
-        <w:t>nfds,int</w:t>
-      </w:r>
-      <w:proofErr w:type="spellEnd"/>
-      <w:r>
-        <w:t xml:space="preserve"> timeout)</w:t>
-      </w:r>
-      <w:r>
-        <w:t>;</w:t>
-      </w:r>
-    </w:p>
-    <w:p>
-      <w:pPr>
-        <w:ind w:firstLine="420"/>
-      </w:pPr>
-    </w:p>
-    <w:p>
-      <w:pPr>
-        <w:ind w:firstLine="420"/>
-      </w:pPr>
-      <w:proofErr w:type="spellStart"/>
+        <w:rPr>
+          <w:rFonts w:hint="eastAsia"/>
+        </w:rPr>
+        <w:t>事件类型：</w:t>
+      </w:r>
+    </w:p>
+    <w:p/>
+    <w:p>
+      <w:r>
+        <w:rPr>
+          <w:rFonts w:hint="eastAsia"/>
+        </w:rPr>
+        <w:t>示例：</w:t>
+      </w:r>
+    </w:p>
+    <w:p>
+      <w:r>
+        <w:t>/*</w:t>
+      </w:r>
+    </w:p>
+    <w:p>
+      <w:r>
+        <w:t xml:space="preserve"> * =====================================================================================</w:t>
+      </w:r>
+    </w:p>
+    <w:p>
+      <w:r>
+        <w:t xml:space="preserve"> *</w:t>
+      </w:r>
+    </w:p>
+    <w:p>
+      <w:r>
+        <w:t xml:space="preserve"> *       Filename:  recv_oob.c</w:t>
+      </w:r>
+    </w:p>
+    <w:p>
+      <w:r>
+        <w:t xml:space="preserve"> *</w:t>
+      </w:r>
+    </w:p>
+    <w:p>
+      <w:r>
+        <w:t xml:space="preserve"> *    Description:  </w:t>
+      </w:r>
+    </w:p>
+    <w:p>
+      <w:r>
+        <w:t xml:space="preserve"> *</w:t>
+      </w:r>
+    </w:p>
+    <w:p>
+      <w:r>
+        <w:t xml:space="preserve"> *        Version:  1.0</w:t>
+      </w:r>
+    </w:p>
+    <w:p>
       <w:r>
         <w:lastRenderedPageBreak/>
-        <w:t>struct</w:t>
-      </w:r>
-      <w:proofErr w:type="spellEnd"/>
-      <w:r>
-        <w:t xml:space="preserve"> </w:t>
-      </w:r>
-      <w:proofErr w:type="spellStart"/>
-      <w:r>
-        <w:t>pollfd</w:t>
-      </w:r>
-      <w:proofErr w:type="spellEnd"/>
-      <w:r>
-        <w:rPr>
-          <w:rFonts w:hint="eastAsia"/>
-        </w:rPr>
-        <w:t>结构体：</w:t>
-      </w:r>
-    </w:p>
-    <w:p>
-      <w:pPr>
-        <w:ind w:firstLine="420"/>
-      </w:pPr>
-      <w:proofErr w:type="spellStart"/>
-      <w:proofErr w:type="gramStart"/>
-      <w:r>
-        <w:t>struct</w:t>
-      </w:r>
-      <w:proofErr w:type="spellEnd"/>
-      <w:proofErr w:type="gramEnd"/>
-      <w:r>
-        <w:t xml:space="preserve"> </w:t>
-      </w:r>
-      <w:proofErr w:type="spellStart"/>
-      <w:r>
-        <w:t>pollfd</w:t>
-      </w:r>
-      <w:proofErr w:type="spellEnd"/>
+        <w:t xml:space="preserve"> *        Created:  06/18/15 06:45:10</w:t>
+      </w:r>
+    </w:p>
+    <w:p>
+      <w:r>
+        <w:t xml:space="preserve"> *       Revision:  none</w:t>
+      </w:r>
+    </w:p>
+    <w:p>
+      <w:r>
+        <w:t xml:space="preserve"> *       Compiler:  gcc</w:t>
+      </w:r>
+    </w:p>
+    <w:p>
+      <w:r>
+        <w:t xml:space="preserve"> *</w:t>
+      </w:r>
+    </w:p>
+    <w:p>
+      <w:r>
+        <w:t xml:space="preserve"> *         Author:  wang@xd (), </w:t>
+      </w:r>
+    </w:p>
+    <w:p>
+      <w:r>
+        <w:t xml:space="preserve"> *   Organization:  </w:t>
+      </w:r>
+    </w:p>
+    <w:p>
+      <w:r>
+        <w:t xml:space="preserve"> *</w:t>
+      </w:r>
+    </w:p>
+    <w:p>
+      <w:r>
+        <w:t xml:space="preserve"> * =====================================================================================</w:t>
+      </w:r>
+    </w:p>
+    <w:p>
+      <w:r>
+        <w:t xml:space="preserve"> */</w:t>
+      </w:r>
+    </w:p>
+    <w:p>
+      <w:r>
+        <w:t>#include &lt;sys/types.h&gt;</w:t>
+      </w:r>
+    </w:p>
+    <w:p>
+      <w:r>
+        <w:t>#include &lt;sys/socket.h&gt;</w:t>
+      </w:r>
+    </w:p>
+    <w:p>
+      <w:r>
+        <w:t>#include &lt;netinet/in.h&gt;</w:t>
+      </w:r>
+    </w:p>
+    <w:p>
+      <w:r>
+        <w:t>#include &lt;arpa/inet.h&gt;</w:t>
+      </w:r>
+    </w:p>
+    <w:p>
+      <w:r>
+        <w:t>#include &lt;assert.h&gt;</w:t>
+      </w:r>
+    </w:p>
+    <w:p>
+      <w:r>
+        <w:t>#include &lt;stdio.h&gt;</w:t>
+      </w:r>
+    </w:p>
+    <w:p>
+      <w:r>
+        <w:t>#include &lt;unistd.h&gt;</w:t>
+      </w:r>
+    </w:p>
+    <w:p>
+      <w:r>
+        <w:t>#include &lt;errno.h&gt;</w:t>
+      </w:r>
+    </w:p>
+    <w:p>
+      <w:r>
+        <w:t>#include &lt;string.h&gt;</w:t>
+      </w:r>
+    </w:p>
+    <w:p>
+      <w:r>
+        <w:t>#include &lt;fcntl.h&gt;</w:t>
+      </w:r>
+    </w:p>
+    <w:p>
+      <w:r>
+        <w:t>#include &lt;stdlib.h&gt;</w:t>
+      </w:r>
+    </w:p>
+    <w:p/>
+    <w:p>
+      <w:r>
+        <w:t>int main(int argc,char* argv[])</w:t>
+      </w:r>
+    </w:p>
+    <w:p>
       <w:r>
         <w:t>{</w:t>
       </w:r>
     </w:p>
     <w:p>
-      <w:pPr>
-        <w:ind w:firstLine="420"/>
-      </w:pPr>
-      <w:proofErr w:type="spellStart"/>
-      <w:r>
-        <w:t>int</w:t>
-      </w:r>
-      <w:proofErr w:type="spellEnd"/>
-      <w:r>
-        <w:t xml:space="preserve"> </w:t>
-      </w:r>
-      <w:proofErr w:type="spellStart"/>
-      <w:r>
-        <w:t>fd</w:t>
-      </w:r>
-      <w:proofErr w:type="spellEnd"/>
-      <w:r>
-        <w:t>; //</w:t>
-      </w:r>
-      <w:r>
-        <w:rPr>
-          <w:rFonts w:hint="eastAsia"/>
-        </w:rPr>
-        <w:t>文件描述符</w:t>
-      </w:r>
-    </w:p>
-    <w:p>
-      <w:pPr>
-        <w:ind w:firstLine="420"/>
-      </w:pPr>
-      <w:r>
-        <w:t>short events; //</w:t>
-      </w:r>
-      <w:r>
-        <w:rPr>
-          <w:rFonts w:hint="eastAsia"/>
-        </w:rPr>
-        <w:t>注册的事件</w:t>
-      </w:r>
-    </w:p>
-    <w:p>
-      <w:pPr>
-        <w:ind w:firstLine="420"/>
-      </w:pPr>
-      <w:r>
-        <w:t xml:space="preserve">short </w:t>
-      </w:r>
-      <w:proofErr w:type="spellStart"/>
-      <w:r>
-        <w:t>revents</w:t>
-      </w:r>
-      <w:proofErr w:type="spellEnd"/>
-      <w:r>
-        <w:t>;//</w:t>
-      </w:r>
-      <w:r>
-        <w:rPr>
-          <w:rFonts w:hint="eastAsia"/>
-        </w:rPr>
-        <w:t>实际发生的事件</w:t>
-      </w:r>
+      <w:r>
+        <w:tab/>
+        <w:t>if(argc &lt;= 2)</w:t>
+      </w:r>
+    </w:p>
+    <w:p>
+      <w:r>
+        <w:tab/>
+        <w:t>{</w:t>
+      </w:r>
+    </w:p>
+    <w:p>
+      <w:r>
+        <w:tab/>
+      </w:r>
+      <w:r>
+        <w:tab/>
+        <w:t>printf("please input ip address and port num\r\n");</w:t>
+      </w:r>
+    </w:p>
+    <w:p>
+      <w:r>
+        <w:tab/>
+      </w:r>
+      <w:r>
+        <w:tab/>
+        <w:t>exit(1);</w:t>
+      </w:r>
+    </w:p>
+    <w:p>
+      <w:r>
+        <w:tab/>
+        <w:t>}</w:t>
+      </w:r>
+    </w:p>
+    <w:p>
+      <w:r>
+        <w:lastRenderedPageBreak/>
+        <w:tab/>
+        <w:t>const char* ip = argv[1];</w:t>
+      </w:r>
+    </w:p>
+    <w:p>
+      <w:r>
+        <w:tab/>
+        <w:t>int port = atoi(argv[2]);</w:t>
+      </w:r>
+    </w:p>
+    <w:p/>
+    <w:p>
+      <w:r>
+        <w:tab/>
+        <w:t>int ret = 0;</w:t>
+      </w:r>
+    </w:p>
+    <w:p>
+      <w:r>
+        <w:tab/>
+        <w:t>struct sockaddr_in address;</w:t>
+      </w:r>
+    </w:p>
+    <w:p>
+      <w:r>
+        <w:tab/>
+        <w:t>bzero(&amp;address,sizeof(address));</w:t>
+      </w:r>
+    </w:p>
+    <w:p>
+      <w:r>
+        <w:tab/>
+        <w:t>address.sin_family = AF_INET;</w:t>
+      </w:r>
+    </w:p>
+    <w:p>
+      <w:r>
+        <w:tab/>
+        <w:t>inet_pton(AF_INET,ip,&amp;address.sin_addr);</w:t>
+      </w:r>
+    </w:p>
+    <w:p>
+      <w:r>
+        <w:tab/>
+        <w:t>address.sin_port = htons(port);</w:t>
+      </w:r>
+    </w:p>
+    <w:p/>
+    <w:p>
+      <w:r>
+        <w:tab/>
+        <w:t>int listenfd = socket(AF_INET,SOCK_STREAM,0);</w:t>
+      </w:r>
+    </w:p>
+    <w:p>
+      <w:r>
+        <w:tab/>
+        <w:t>assert(listenfd &gt;= 0);</w:t>
+      </w:r>
+    </w:p>
+    <w:p/>
+    <w:p>
+      <w:r>
+        <w:tab/>
+        <w:t>ret = bind(listenfd,(struct sockaddr*)&amp;address,sizeof(address));</w:t>
+      </w:r>
+    </w:p>
+    <w:p>
+      <w:r>
+        <w:tab/>
+        <w:t>assert(ret != -1);</w:t>
+      </w:r>
+    </w:p>
+    <w:p>
+      <w:r>
+        <w:tab/>
+      </w:r>
+    </w:p>
+    <w:p>
+      <w:r>
+        <w:tab/>
+        <w:t>ret = listen(listenfd,5);</w:t>
+      </w:r>
+    </w:p>
+    <w:p>
+      <w:r>
+        <w:tab/>
+        <w:t>assert(ret != -1);</w:t>
+      </w:r>
+    </w:p>
+    <w:p/>
+    <w:p>
+      <w:r>
+        <w:tab/>
+        <w:t>struct sockaddr_in client_address;</w:t>
+      </w:r>
+    </w:p>
+    <w:p>
+      <w:r>
+        <w:tab/>
+        <w:t>socklen_t client_addresslen = sizeof(client_address);</w:t>
+      </w:r>
+    </w:p>
+    <w:p>
+      <w:r>
+        <w:tab/>
+        <w:t>int connfd = accept(listenfd,(struct sockaddr*)&amp;client_address,&amp;client_addresslen);</w:t>
+      </w:r>
+    </w:p>
+    <w:p>
+      <w:r>
+        <w:tab/>
+        <w:t>if(connfd &lt; 0)</w:t>
+      </w:r>
+    </w:p>
+    <w:p>
+      <w:r>
+        <w:tab/>
+        <w:t>{</w:t>
+      </w:r>
+    </w:p>
+    <w:p>
+      <w:r>
+        <w:tab/>
+      </w:r>
+      <w:r>
+        <w:tab/>
+        <w:t>printf("accept error\r\n");</w:t>
+      </w:r>
+    </w:p>
+    <w:p>
+      <w:r>
+        <w:tab/>
+      </w:r>
+      <w:r>
+        <w:tab/>
+        <w:t>exit(1);</w:t>
+      </w:r>
+    </w:p>
+    <w:p/>
+    <w:p>
+      <w:r>
+        <w:tab/>
+        <w:t>}</w:t>
+      </w:r>
+    </w:p>
+    <w:p>
+      <w:r>
+        <w:tab/>
+      </w:r>
+    </w:p>
+    <w:p>
+      <w:r>
+        <w:lastRenderedPageBreak/>
+        <w:tab/>
+        <w:t>char buf[1024];</w:t>
+      </w:r>
+    </w:p>
+    <w:p>
+      <w:r>
+        <w:tab/>
+        <w:t>fd_set read_fds;</w:t>
+      </w:r>
+    </w:p>
+    <w:p>
+      <w:r>
+        <w:tab/>
+        <w:t>fd_set exceptions_fds;</w:t>
+      </w:r>
+    </w:p>
+    <w:p/>
+    <w:p>
+      <w:r>
+        <w:tab/>
+        <w:t>FD_ZERO(&amp;read_fds);</w:t>
+      </w:r>
+    </w:p>
+    <w:p>
+      <w:r>
+        <w:tab/>
+        <w:t>FD_ZERO(&amp;exceptions_fds);</w:t>
+      </w:r>
+    </w:p>
+    <w:p/>
+    <w:p>
+      <w:r>
+        <w:tab/>
+        <w:t>while(1)</w:t>
+      </w:r>
+    </w:p>
+    <w:p>
+      <w:r>
+        <w:tab/>
+        <w:t>{</w:t>
+      </w:r>
+    </w:p>
+    <w:p>
+      <w:r>
+        <w:tab/>
+      </w:r>
+      <w:r>
+        <w:tab/>
+        <w:t>memset(buf,0x00,sizeof(buf));</w:t>
+      </w:r>
+    </w:p>
+    <w:p>
+      <w:r>
+        <w:tab/>
+      </w:r>
+      <w:r>
+        <w:tab/>
+        <w:t>FD_SET(connfd,&amp;read_fds);</w:t>
+      </w:r>
+    </w:p>
+    <w:p>
+      <w:r>
+        <w:tab/>
+      </w:r>
+      <w:r>
+        <w:tab/>
+        <w:t>FD_SET(connfd,&amp;exceptions_fds);</w:t>
+      </w:r>
+    </w:p>
+    <w:p>
+      <w:r>
+        <w:tab/>
+      </w:r>
+      <w:r>
+        <w:tab/>
+        <w:t>ret = select(connfd+1,&amp;read_fds,NULL,&amp;exceptions_fds,NULL);</w:t>
+      </w:r>
+    </w:p>
+    <w:p/>
+    <w:p>
+      <w:r>
+        <w:tab/>
+      </w:r>
+      <w:r>
+        <w:tab/>
+        <w:t>if(ret &lt; 0)</w:t>
+      </w:r>
+    </w:p>
+    <w:p>
+      <w:r>
+        <w:tab/>
+      </w:r>
+      <w:r>
+        <w:tab/>
+        <w:t>{</w:t>
+      </w:r>
+    </w:p>
+    <w:p>
+      <w:r>
+        <w:tab/>
+      </w:r>
+      <w:r>
+        <w:tab/>
+      </w:r>
+      <w:r>
+        <w:tab/>
+        <w:t>printf("select error\r\n");</w:t>
+      </w:r>
+    </w:p>
+    <w:p>
+      <w:r>
+        <w:tab/>
+      </w:r>
+      <w:r>
+        <w:tab/>
+      </w:r>
+      <w:r>
+        <w:tab/>
+        <w:t>exit(1);</w:t>
+      </w:r>
+    </w:p>
+    <w:p>
+      <w:r>
+        <w:tab/>
+      </w:r>
+      <w:r>
+        <w:tab/>
+        <w:t>}</w:t>
+      </w:r>
+    </w:p>
+    <w:p>
+      <w:r>
+        <w:tab/>
+      </w:r>
+      <w:r>
+        <w:tab/>
+      </w:r>
+    </w:p>
+    <w:p>
+      <w:r>
+        <w:tab/>
+      </w:r>
+      <w:r>
+        <w:tab/>
+        <w:t>if(FD_ISSET(connfd,&amp;read_fds))</w:t>
+      </w:r>
+    </w:p>
+    <w:p>
+      <w:r>
+        <w:tab/>
+      </w:r>
+      <w:r>
+        <w:tab/>
+        <w:t>{</w:t>
+      </w:r>
+    </w:p>
+    <w:p>
+      <w:r>
+        <w:tab/>
+      </w:r>
+      <w:r>
+        <w:tab/>
+      </w:r>
+      <w:r>
+        <w:tab/>
+        <w:t>ret = recv(connfd,buf,sizeof(buf)-1,0);</w:t>
+      </w:r>
+    </w:p>
+    <w:p>
+      <w:r>
+        <w:tab/>
+      </w:r>
+      <w:r>
+        <w:tab/>
+      </w:r>
+      <w:r>
+        <w:tab/>
+        <w:t>if(ret &lt;= 0)</w:t>
+      </w:r>
+    </w:p>
+    <w:p>
+      <w:r>
+        <w:tab/>
+      </w:r>
+      <w:r>
+        <w:tab/>
+      </w:r>
+      <w:r>
+        <w:tab/>
+        <w:t>{</w:t>
+      </w:r>
+    </w:p>
+    <w:p>
+      <w:r>
+        <w:tab/>
+      </w:r>
+      <w:r>
+        <w:tab/>
+      </w:r>
+      <w:r>
+        <w:tab/>
+      </w:r>
+      <w:r>
+        <w:tab/>
+        <w:t>break;</w:t>
+      </w:r>
+      <w:r>
+        <w:tab/>
+      </w:r>
+    </w:p>
+    <w:p>
+      <w:r>
+        <w:tab/>
+      </w:r>
+      <w:r>
+        <w:tab/>
+      </w:r>
+      <w:r>
+        <w:tab/>
+        <w:t>}</w:t>
+      </w:r>
+    </w:p>
+    <w:p>
+      <w:r>
+        <w:tab/>
+      </w:r>
+      <w:r>
+        <w:tab/>
+      </w:r>
+      <w:r>
+        <w:tab/>
+        <w:t>printf("recv data form %d  and buf is %s\r\n",connfd,buf);</w:t>
+      </w:r>
+    </w:p>
+    <w:p>
+      <w:r>
+        <w:tab/>
+      </w:r>
+      <w:r>
+        <w:tab/>
+        <w:t>}</w:t>
+      </w:r>
+    </w:p>
+    <w:p>
+      <w:r>
+        <w:tab/>
+      </w:r>
+      <w:r>
+        <w:tab/>
+        <w:t>else if(FD_ISSET(connfd,&amp;exceptions_fds))</w:t>
+      </w:r>
+    </w:p>
+    <w:p>
+      <w:r>
+        <w:lastRenderedPageBreak/>
+        <w:tab/>
+      </w:r>
+      <w:r>
+        <w:tab/>
+        <w:t>{</w:t>
+      </w:r>
+    </w:p>
+    <w:p>
+      <w:r>
+        <w:tab/>
+      </w:r>
+      <w:r>
+        <w:tab/>
+      </w:r>
+      <w:r>
+        <w:tab/>
+        <w:t>ret = recv(connfd,buf,sizeof(buf)-1,MSG_OOB);</w:t>
+      </w:r>
+    </w:p>
+    <w:p>
+      <w:r>
+        <w:tab/>
+      </w:r>
+      <w:r>
+        <w:tab/>
+      </w:r>
+      <w:r>
+        <w:tab/>
+        <w:t>if(ret &lt;=0 )</w:t>
+      </w:r>
+    </w:p>
+    <w:p>
+      <w:r>
+        <w:tab/>
+      </w:r>
+      <w:r>
+        <w:tab/>
+      </w:r>
+      <w:r>
+        <w:tab/>
+        <w:t>{</w:t>
+      </w:r>
+    </w:p>
+    <w:p>
+      <w:r>
+        <w:tab/>
+      </w:r>
+      <w:r>
+        <w:tab/>
+      </w:r>
+      <w:r>
+        <w:tab/>
+      </w:r>
+      <w:r>
+        <w:tab/>
+        <w:t>break;</w:t>
+      </w:r>
+      <w:r>
+        <w:tab/>
+      </w:r>
+    </w:p>
+    <w:p>
+      <w:r>
+        <w:tab/>
+      </w:r>
+      <w:r>
+        <w:tab/>
+      </w:r>
+      <w:r>
+        <w:tab/>
+        <w:t>}</w:t>
+      </w:r>
+    </w:p>
+    <w:p>
+      <w:r>
+        <w:tab/>
+      </w:r>
+      <w:r>
+        <w:tab/>
+      </w:r>
+      <w:r>
+        <w:tab/>
+        <w:t>printf("recv oob data fomr %d and buf is %s\r\n",connfd,buf);</w:t>
+      </w:r>
+    </w:p>
+    <w:p>
+      <w:r>
+        <w:tab/>
+      </w:r>
+      <w:r>
+        <w:tab/>
+        <w:t>}</w:t>
+      </w:r>
+    </w:p>
+    <w:p>
+      <w:r>
+        <w:tab/>
+        <w:t>}</w:t>
+      </w:r>
+    </w:p>
+    <w:p>
+      <w:r>
+        <w:tab/>
+        <w:t>close(connfd);</w:t>
+      </w:r>
+    </w:p>
+    <w:p>
+      <w:r>
+        <w:tab/>
+        <w:t>close(listenfd);</w:t>
+      </w:r>
+    </w:p>
+    <w:p>
+      <w:r>
+        <w:tab/>
+        <w:t>return 0;</w:t>
+      </w:r>
+    </w:p>
+    <w:p>
+      <w:r>
+        <w:t>}</w:t>
+      </w:r>
+    </w:p>
+    <w:p>
+      <w:pPr>
+        <w:rPr>
+          <w:rFonts w:hint="eastAsia"/>
+        </w:rPr>
+      </w:pPr>
       <w:bookmarkStart w:id="0" w:name="_GoBack"/>
       <w:bookmarkEnd w:id="0"/>
     </w:p>
     <w:p>
       <w:pPr>
-        <w:ind w:firstLine="420"/>
-        <w:rPr>
-          <w:rFonts w:hint="eastAsia"/>
-        </w:rPr>
-      </w:pPr>
-      <w:r>
-        <w:t>};</w:t>
-      </w:r>
-    </w:p>
-    <w:p>
-      <w:pPr>
         <w:pStyle w:val="2"/>
         <w:rPr>
           <w:rFonts w:hint="eastAsia"/>
@@ -1641,16 +2161,9 @@
       <w:pPr>
         <w:pStyle w:val="1"/>
       </w:pPr>
-      <w:proofErr w:type="spellStart"/>
-      <w:proofErr w:type="gramStart"/>
-      <w:r>
-        <w:t>epoll</w:t>
-      </w:r>
-      <w:proofErr w:type="spellEnd"/>
-      <w:r>
-        <w:t>()</w:t>
-      </w:r>
-      <w:proofErr w:type="gramEnd"/>
+      <w:r>
+        <w:t>epoll()</w:t>
+      </w:r>
     </w:p>
     <w:sectPr>
       <w:pgSz w:w="11906" w:h="16838"/>

--- a/网络/网络IO/IO复用.docx
+++ b/网络/网络IO/IO复用.docx
@@ -238,7 +238,21 @@
         <w:rPr>
           <w:rFonts w:hint="eastAsia"/>
         </w:rPr>
-        <w:t>，如果需要提高效率需要采用多进程多线程技术。</w:t>
+        <w:t>，如果需要提高效率需要采用</w:t>
+      </w:r>
+      <w:proofErr w:type="gramStart"/>
+      <w:r>
+        <w:rPr>
+          <w:rFonts w:hint="eastAsia"/>
+        </w:rPr>
+        <w:t>多进程多</w:t>
+      </w:r>
+      <w:proofErr w:type="gramEnd"/>
+      <w:r>
+        <w:rPr>
+          <w:rFonts w:hint="eastAsia"/>
+        </w:rPr>
+        <w:t>线程技术。</w:t>
       </w:r>
     </w:p>
     <w:p>
@@ -317,6 +331,7 @@
       <w:pPr>
         <w:pStyle w:val="1"/>
       </w:pPr>
+      <w:proofErr w:type="gramStart"/>
       <w:r>
         <w:rPr>
           <w:rFonts w:hint="eastAsia"/>
@@ -326,6 +341,7 @@
       <w:r>
         <w:t>()</w:t>
       </w:r>
+      <w:proofErr w:type="gramEnd"/>
     </w:p>
     <w:p>
       <w:pPr>
@@ -343,15 +359,78 @@
         <w:tab/>
       </w:r>
       <w:r>
-        <w:t>#include &lt;sys/select.h&gt;</w:t>
+        <w:t>#include &lt;sys/</w:t>
+      </w:r>
+      <w:proofErr w:type="spellStart"/>
+      <w:r>
+        <w:t>select.h</w:t>
+      </w:r>
+      <w:proofErr w:type="spellEnd"/>
+      <w:r>
+        <w:t>&gt;</w:t>
       </w:r>
     </w:p>
     <w:p>
       <w:pPr>
         <w:ind w:firstLine="420"/>
       </w:pPr>
-      <w:r>
-        <w:t>int select(int nfds,fd_set* readfds,fd_set* writefds,fd_set*exceptfds,struct timeval* timeout)</w:t>
+      <w:proofErr w:type="spellStart"/>
+      <w:proofErr w:type="gramStart"/>
+      <w:r>
+        <w:t>int</w:t>
+      </w:r>
+      <w:proofErr w:type="spellEnd"/>
+      <w:proofErr w:type="gramEnd"/>
+      <w:r>
+        <w:t xml:space="preserve"> select(</w:t>
+      </w:r>
+      <w:proofErr w:type="spellStart"/>
+      <w:r>
+        <w:t>int</w:t>
+      </w:r>
+      <w:proofErr w:type="spellEnd"/>
+      <w:r>
+        <w:t xml:space="preserve"> </w:t>
+      </w:r>
+      <w:proofErr w:type="spellStart"/>
+      <w:r>
+        <w:t>nfds,fd_set</w:t>
+      </w:r>
+      <w:proofErr w:type="spellEnd"/>
+      <w:r>
+        <w:t xml:space="preserve">* </w:t>
+      </w:r>
+      <w:proofErr w:type="spellStart"/>
+      <w:r>
+        <w:t>readfds,fd_set</w:t>
+      </w:r>
+      <w:proofErr w:type="spellEnd"/>
+      <w:r>
+        <w:t xml:space="preserve">* </w:t>
+      </w:r>
+      <w:proofErr w:type="spellStart"/>
+      <w:r>
+        <w:t>writefds,fd_set</w:t>
+      </w:r>
+      <w:proofErr w:type="spellEnd"/>
+      <w:r>
+        <w:t>*</w:t>
+      </w:r>
+      <w:proofErr w:type="spellStart"/>
+      <w:r>
+        <w:t>exceptfds,struct</w:t>
+      </w:r>
+      <w:proofErr w:type="spellEnd"/>
+      <w:r>
+        <w:t xml:space="preserve"> </w:t>
+      </w:r>
+      <w:proofErr w:type="spellStart"/>
+      <w:r>
+        <w:t>timeval</w:t>
+      </w:r>
+      <w:proofErr w:type="spellEnd"/>
+      <w:r>
+        <w:t>* timeout)</w:t>
       </w:r>
       <w:r>
         <w:rPr>
@@ -375,12 +454,14 @@
       <w:pPr>
         <w:ind w:firstLine="420"/>
       </w:pPr>
+      <w:proofErr w:type="spellStart"/>
       <w:r>
         <w:rPr>
           <w:rFonts w:hint="eastAsia"/>
         </w:rPr>
         <w:t>nfds</w:t>
       </w:r>
+      <w:proofErr w:type="spellEnd"/>
       <w:r>
         <w:rPr>
           <w:rFonts w:hint="eastAsia"/>
@@ -470,15 +551,30 @@
       <w:pPr>
         <w:ind w:firstLine="420"/>
       </w:pPr>
-      <w:r>
-        <w:t>readfds, writefds,</w:t>
+      <w:proofErr w:type="spellStart"/>
+      <w:r>
+        <w:t>readfds</w:t>
+      </w:r>
+      <w:proofErr w:type="spellEnd"/>
+      <w:r>
+        <w:t xml:space="preserve">, </w:t>
+      </w:r>
+      <w:proofErr w:type="spellStart"/>
+      <w:r>
+        <w:t>writefds</w:t>
+      </w:r>
+      <w:proofErr w:type="spellEnd"/>
+      <w:r>
+        <w:t>,</w:t>
       </w:r>
       <w:r>
         <w:t xml:space="preserve"> </w:t>
       </w:r>
+      <w:proofErr w:type="spellStart"/>
       <w:r>
         <w:t>exceptfds</w:t>
       </w:r>
+      <w:proofErr w:type="spellEnd"/>
       <w:r>
         <w:rPr>
           <w:rFonts w:hint="eastAsia"/>
@@ -550,12 +646,14 @@
         </w:rPr>
         <w:t>timeout</w:t>
       </w:r>
+      <w:proofErr w:type="gramStart"/>
       <w:r>
         <w:rPr>
           <w:rFonts w:hint="eastAsia"/>
         </w:rPr>
         <w:t>—设置</w:t>
       </w:r>
+      <w:proofErr w:type="gramEnd"/>
       <w:r>
         <w:rPr>
           <w:rFonts w:hint="eastAsia"/>
@@ -624,12 +722,14 @@
         <w:lastRenderedPageBreak/>
         <w:t>可以访问</w:t>
       </w:r>
+      <w:proofErr w:type="spellStart"/>
       <w:r>
         <w:rPr>
           <w:rFonts w:hint="eastAsia"/>
         </w:rPr>
         <w:t>fd_set</w:t>
       </w:r>
+      <w:proofErr w:type="spellEnd"/>
       <w:r>
         <w:rPr>
           <w:rFonts w:hint="eastAsia"/>
@@ -645,7 +745,23 @@
         </w:rPr>
       </w:pPr>
       <w:r>
-        <w:t xml:space="preserve">FD_ZERO(fd_set* fdset); // </w:t>
+        <w:t>FD_ZERO(</w:t>
+      </w:r>
+      <w:proofErr w:type="spellStart"/>
+      <w:r>
+        <w:t>fd_set</w:t>
+      </w:r>
+      <w:proofErr w:type="spellEnd"/>
+      <w:r>
+        <w:t xml:space="preserve">* </w:t>
+      </w:r>
+      <w:proofErr w:type="spellStart"/>
+      <w:r>
+        <w:t>fdset</w:t>
+      </w:r>
+      <w:proofErr w:type="spellEnd"/>
+      <w:r>
+        <w:t xml:space="preserve">); // </w:t>
       </w:r>
       <w:r>
         <w:rPr>
@@ -653,9 +769,11 @@
         </w:rPr>
         <w:t>清除</w:t>
       </w:r>
+      <w:proofErr w:type="spellStart"/>
       <w:r>
         <w:t>fdset</w:t>
       </w:r>
+      <w:proofErr w:type="spellEnd"/>
       <w:r>
         <w:rPr>
           <w:rFonts w:hint="eastAsia"/>
@@ -668,7 +786,31 @@
         <w:ind w:firstLine="420"/>
       </w:pPr>
       <w:r>
-        <w:t xml:space="preserve">FD_SET(int fd,fd_set* fdset); // </w:t>
+        <w:t>FD_SET(</w:t>
+      </w:r>
+      <w:proofErr w:type="spellStart"/>
+      <w:r>
+        <w:t>int</w:t>
+      </w:r>
+      <w:proofErr w:type="spellEnd"/>
+      <w:r>
+        <w:t xml:space="preserve"> </w:t>
+      </w:r>
+      <w:proofErr w:type="spellStart"/>
+      <w:r>
+        <w:t>fd,fd_set</w:t>
+      </w:r>
+      <w:proofErr w:type="spellEnd"/>
+      <w:r>
+        <w:t xml:space="preserve">* </w:t>
+      </w:r>
+      <w:proofErr w:type="spellStart"/>
+      <w:r>
+        <w:t>fdset</w:t>
+      </w:r>
+      <w:proofErr w:type="spellEnd"/>
+      <w:r>
+        <w:t xml:space="preserve">); // </w:t>
       </w:r>
       <w:r>
         <w:rPr>
@@ -676,25 +818,53 @@
         </w:rPr>
         <w:t>设置</w:t>
       </w:r>
+      <w:proofErr w:type="spellStart"/>
       <w:r>
         <w:t>fdset</w:t>
       </w:r>
+      <w:proofErr w:type="spellEnd"/>
       <w:r>
         <w:rPr>
           <w:rFonts w:hint="eastAsia"/>
         </w:rPr>
         <w:t>的位</w:t>
       </w:r>
+      <w:proofErr w:type="spellStart"/>
       <w:r>
         <w:t>fd</w:t>
       </w:r>
+      <w:proofErr w:type="spellEnd"/>
     </w:p>
     <w:p>
       <w:pPr>
         <w:ind w:firstLine="420"/>
       </w:pPr>
       <w:r>
-        <w:t xml:space="preserve">FD_CLR(int fd,fd_set* fdset); // </w:t>
+        <w:t>FD_CLR(</w:t>
+      </w:r>
+      <w:proofErr w:type="spellStart"/>
+      <w:r>
+        <w:t>int</w:t>
+      </w:r>
+      <w:proofErr w:type="spellEnd"/>
+      <w:r>
+        <w:t xml:space="preserve"> </w:t>
+      </w:r>
+      <w:proofErr w:type="spellStart"/>
+      <w:r>
+        <w:t>fd,fd_set</w:t>
+      </w:r>
+      <w:proofErr w:type="spellEnd"/>
+      <w:r>
+        <w:t xml:space="preserve">* </w:t>
+      </w:r>
+      <w:proofErr w:type="spellStart"/>
+      <w:r>
+        <w:t>fdset</w:t>
+      </w:r>
+      <w:proofErr w:type="spellEnd"/>
+      <w:r>
+        <w:t xml:space="preserve">); // </w:t>
       </w:r>
       <w:r>
         <w:rPr>
@@ -702,18 +872,22 @@
         </w:rPr>
         <w:t>清除</w:t>
       </w:r>
+      <w:proofErr w:type="spellStart"/>
       <w:r>
         <w:t>fdset</w:t>
       </w:r>
+      <w:proofErr w:type="spellEnd"/>
       <w:r>
         <w:rPr>
           <w:rFonts w:hint="eastAsia"/>
         </w:rPr>
         <w:t>的位</w:t>
       </w:r>
+      <w:proofErr w:type="spellStart"/>
       <w:r>
         <w:t>fd</w:t>
       </w:r>
+      <w:proofErr w:type="spellEnd"/>
     </w:p>
     <w:p>
       <w:pPr>
@@ -722,8 +896,37 @@
           <w:rFonts w:hint="eastAsia"/>
         </w:rPr>
       </w:pPr>
-      <w:r>
-        <w:t xml:space="preserve">int FD_ISSET(int fd,fd_set* fdset); // </w:t>
+      <w:proofErr w:type="spellStart"/>
+      <w:r>
+        <w:t>int</w:t>
+      </w:r>
+      <w:proofErr w:type="spellEnd"/>
+      <w:r>
+        <w:t xml:space="preserve"> FD_ISSET(</w:t>
+      </w:r>
+      <w:proofErr w:type="spellStart"/>
+      <w:r>
+        <w:t>int</w:t>
+      </w:r>
+      <w:proofErr w:type="spellEnd"/>
+      <w:r>
+        <w:t xml:space="preserve"> </w:t>
+      </w:r>
+      <w:proofErr w:type="spellStart"/>
+      <w:r>
+        <w:t>fd,fd_set</w:t>
+      </w:r>
+      <w:proofErr w:type="spellEnd"/>
+      <w:r>
+        <w:t xml:space="preserve">* </w:t>
+      </w:r>
+      <w:proofErr w:type="spellStart"/>
+      <w:r>
+        <w:t>fdset</w:t>
+      </w:r>
+      <w:proofErr w:type="spellEnd"/>
+      <w:r>
+        <w:t xml:space="preserve">); // </w:t>
       </w:r>
       <w:r>
         <w:rPr>
@@ -731,18 +934,22 @@
         </w:rPr>
         <w:t>测试</w:t>
       </w:r>
+      <w:proofErr w:type="spellStart"/>
       <w:r>
         <w:t>fdset</w:t>
       </w:r>
+      <w:proofErr w:type="spellEnd"/>
       <w:r>
         <w:rPr>
           <w:rFonts w:hint="eastAsia"/>
         </w:rPr>
         <w:t>的位</w:t>
       </w:r>
+      <w:proofErr w:type="spellStart"/>
       <w:r>
         <w:t>fd</w:t>
       </w:r>
+      <w:proofErr w:type="spellEnd"/>
       <w:r>
         <w:rPr>
           <w:rFonts w:hint="eastAsia"/>
@@ -759,21 +966,25 @@
       <w:pPr>
         <w:ind w:firstLine="420"/>
       </w:pPr>
+      <w:proofErr w:type="spellStart"/>
       <w:r>
         <w:rPr>
           <w:rFonts w:hint="eastAsia"/>
         </w:rPr>
         <w:t>struct</w:t>
       </w:r>
+      <w:proofErr w:type="spellEnd"/>
       <w:r>
         <w:t xml:space="preserve"> </w:t>
       </w:r>
+      <w:proofErr w:type="spellStart"/>
       <w:r>
         <w:rPr>
           <w:rFonts w:hint="eastAsia"/>
         </w:rPr>
         <w:t>timeval</w:t>
       </w:r>
+      <w:proofErr w:type="spellEnd"/>
       <w:r>
         <w:rPr>
           <w:rFonts w:hint="eastAsia"/>
@@ -785,14 +996,26 @@
       <w:pPr>
         <w:ind w:firstLine="420"/>
       </w:pPr>
+      <w:proofErr w:type="spellStart"/>
+      <w:proofErr w:type="gramStart"/>
       <w:r>
         <w:rPr>
           <w:rFonts w:hint="eastAsia"/>
         </w:rPr>
         <w:t>struct</w:t>
       </w:r>
-      <w:r>
-        <w:t xml:space="preserve"> timeval{</w:t>
+      <w:proofErr w:type="spellEnd"/>
+      <w:proofErr w:type="gramEnd"/>
+      <w:r>
+        <w:t xml:space="preserve"> </w:t>
+      </w:r>
+      <w:proofErr w:type="spellStart"/>
+      <w:r>
+        <w:t>timeval</w:t>
+      </w:r>
+      <w:proofErr w:type="spellEnd"/>
+      <w:r>
+        <w:t>{</w:t>
       </w:r>
     </w:p>
     <w:p>
@@ -801,7 +1024,15 @@
       </w:pPr>
       <w:r>
         <w:tab/>
-        <w:t>long tv_sec;//</w:t>
+        <w:t xml:space="preserve">long </w:t>
+      </w:r>
+      <w:proofErr w:type="spellStart"/>
+      <w:r>
+        <w:t>tv_sec</w:t>
+      </w:r>
+      <w:proofErr w:type="spellEnd"/>
+      <w:r>
+        <w:t>;//</w:t>
       </w:r>
       <w:r>
         <w:rPr>
@@ -819,7 +1050,15 @@
       </w:pPr>
       <w:r>
         <w:tab/>
-        <w:t>long tv_usec;//</w:t>
+        <w:t xml:space="preserve">long </w:t>
+      </w:r>
+      <w:proofErr w:type="spellStart"/>
+      <w:r>
+        <w:t>tv_usec</w:t>
+      </w:r>
+      <w:proofErr w:type="spellEnd"/>
+      <w:r>
+        <w:t>;//</w:t>
       </w:r>
       <w:r>
         <w:rPr>
@@ -942,7 +1181,21 @@
         <w:rPr>
           <w:rFonts w:hint="eastAsia"/>
         </w:rPr>
-        <w:t>中字节大于低水位</w:t>
+        <w:t>中字节</w:t>
+      </w:r>
+      <w:proofErr w:type="gramStart"/>
+      <w:r>
+        <w:rPr>
+          <w:rFonts w:hint="eastAsia"/>
+        </w:rPr>
+        <w:t>大于低</w:t>
+      </w:r>
+      <w:proofErr w:type="gramEnd"/>
+      <w:r>
+        <w:rPr>
+          <w:rFonts w:hint="eastAsia"/>
+        </w:rPr>
+        <w:t>水位</w:t>
       </w:r>
     </w:p>
     <w:p>
@@ -1057,18 +1310,28 @@
         </w:numPr>
         <w:ind w:firstLineChars="0"/>
       </w:pPr>
-      <w:r>
-        <w:rPr>
-          <w:rFonts w:hint="eastAsia"/>
-        </w:rPr>
-        <w:t>单个进程可监视的</w:t>
-      </w:r>
+      <w:proofErr w:type="gramStart"/>
+      <w:r>
+        <w:rPr>
+          <w:rFonts w:hint="eastAsia"/>
+        </w:rPr>
+        <w:t>单个进程</w:t>
+      </w:r>
+      <w:proofErr w:type="gramEnd"/>
+      <w:r>
+        <w:rPr>
+          <w:rFonts w:hint="eastAsia"/>
+        </w:rPr>
+        <w:t>可监视的</w:t>
+      </w:r>
+      <w:proofErr w:type="spellStart"/>
       <w:r>
         <w:rPr>
           <w:rFonts w:hint="eastAsia"/>
         </w:rPr>
         <w:t>fd</w:t>
       </w:r>
+      <w:proofErr w:type="spellEnd"/>
       <w:r>
         <w:rPr>
           <w:rFonts w:hint="eastAsia"/>
@@ -1139,9 +1402,11 @@
       <w:pPr>
         <w:pStyle w:val="1"/>
       </w:pPr>
+      <w:proofErr w:type="gramStart"/>
       <w:r>
         <w:t>poll()</w:t>
       </w:r>
+      <w:proofErr w:type="gramEnd"/>
     </w:p>
     <w:p>
       <w:pPr>
@@ -1159,15 +1424,30 @@
         <w:tab/>
       </w:r>
       <w:r>
-        <w:t>#include &lt;poll.h&gt;</w:t>
+        <w:t>#include &lt;</w:t>
+      </w:r>
+      <w:proofErr w:type="spellStart"/>
+      <w:r>
+        <w:t>poll.h</w:t>
+      </w:r>
+      <w:proofErr w:type="spellEnd"/>
+      <w:r>
+        <w:t>&gt;</w:t>
       </w:r>
     </w:p>
     <w:p>
       <w:pPr>
         <w:ind w:firstLine="420"/>
       </w:pPr>
-      <w:r>
-        <w:t>int poll</w:t>
+      <w:proofErr w:type="spellStart"/>
+      <w:proofErr w:type="gramStart"/>
+      <w:r>
+        <w:t>int</w:t>
+      </w:r>
+      <w:proofErr w:type="spellEnd"/>
+      <w:proofErr w:type="gramEnd"/>
+      <w:r>
+        <w:t xml:space="preserve"> poll</w:t>
       </w:r>
       <w:r>
         <w:rPr>
@@ -1175,11 +1455,40 @@
         </w:rPr>
         <w:t>(</w:t>
       </w:r>
-      <w:r>
-        <w:t>struct poll</w:t>
-      </w:r>
-      <w:r>
-        <w:t>fd* fds,nfds_t nfds,int timeout)</w:t>
+      <w:proofErr w:type="spellStart"/>
+      <w:r>
+        <w:t>struct</w:t>
+      </w:r>
+      <w:proofErr w:type="spellEnd"/>
+      <w:r>
+        <w:t xml:space="preserve"> </w:t>
+      </w:r>
+      <w:proofErr w:type="spellStart"/>
+      <w:r>
+        <w:t>poll</w:t>
+      </w:r>
+      <w:r>
+        <w:t>fd</w:t>
+      </w:r>
+      <w:proofErr w:type="spellEnd"/>
+      <w:r>
+        <w:t xml:space="preserve">* </w:t>
+      </w:r>
+      <w:proofErr w:type="spellStart"/>
+      <w:r>
+        <w:t>fds,nfds_t</w:t>
+      </w:r>
+      <w:proofErr w:type="spellEnd"/>
+      <w:r>
+        <w:t xml:space="preserve"> </w:t>
+      </w:r>
+      <w:proofErr w:type="spellStart"/>
+      <w:r>
+        <w:t>nfds,int</w:t>
+      </w:r>
+      <w:proofErr w:type="spellEnd"/>
+      <w:r>
+        <w:t xml:space="preserve"> timeout)</w:t>
       </w:r>
       <w:r>
         <w:t>;</w:t>
@@ -1194,10 +1503,20 @@
       <w:pPr>
         <w:ind w:firstLine="420"/>
       </w:pPr>
+      <w:proofErr w:type="spellStart"/>
       <w:r>
         <w:lastRenderedPageBreak/>
-        <w:t>struct pollfd</w:t>
-      </w:r>
+        <w:t>struct</w:t>
+      </w:r>
+      <w:proofErr w:type="spellEnd"/>
+      <w:r>
+        <w:t xml:space="preserve"> </w:t>
+      </w:r>
+      <w:proofErr w:type="spellStart"/>
+      <w:r>
+        <w:t>pollfd</w:t>
+      </w:r>
+      <w:proofErr w:type="spellEnd"/>
       <w:r>
         <w:rPr>
           <w:rFonts w:hint="eastAsia"/>
@@ -1209,16 +1528,44 @@
       <w:pPr>
         <w:ind w:firstLine="420"/>
       </w:pPr>
-      <w:r>
-        <w:t>struct pollfd{</w:t>
+      <w:proofErr w:type="spellStart"/>
+      <w:proofErr w:type="gramStart"/>
+      <w:r>
+        <w:t>struct</w:t>
+      </w:r>
+      <w:proofErr w:type="spellEnd"/>
+      <w:proofErr w:type="gramEnd"/>
+      <w:r>
+        <w:t xml:space="preserve"> </w:t>
+      </w:r>
+      <w:proofErr w:type="spellStart"/>
+      <w:r>
+        <w:t>pollfd</w:t>
+      </w:r>
+      <w:proofErr w:type="spellEnd"/>
+      <w:r>
+        <w:t>{</w:t>
       </w:r>
     </w:p>
     <w:p>
       <w:pPr>
         <w:ind w:firstLine="420"/>
       </w:pPr>
-      <w:r>
-        <w:t>int fd; //</w:t>
+      <w:proofErr w:type="spellStart"/>
+      <w:r>
+        <w:t>int</w:t>
+      </w:r>
+      <w:proofErr w:type="spellEnd"/>
+      <w:r>
+        <w:t xml:space="preserve"> </w:t>
+      </w:r>
+      <w:proofErr w:type="spellStart"/>
+      <w:r>
+        <w:t>fd</w:t>
+      </w:r>
+      <w:proofErr w:type="spellEnd"/>
+      <w:r>
+        <w:t>; //</w:t>
       </w:r>
       <w:r>
         <w:rPr>
@@ -1249,7 +1596,15 @@
         </w:rPr>
       </w:pPr>
       <w:r>
-        <w:t>short revents;//</w:t>
+        <w:t xml:space="preserve">short </w:t>
+      </w:r>
+      <w:proofErr w:type="spellStart"/>
+      <w:r>
+        <w:t>revents</w:t>
+      </w:r>
+      <w:proofErr w:type="spellEnd"/>
+      <w:r>
+        <w:t>;//</w:t>
       </w:r>
       <w:r>
         <w:rPr>
@@ -1428,8 +1783,13 @@
     </w:p>
     <w:p>
       <w:r>
-        <w:t xml:space="preserve"> *       Filename:  recv_oob.c</w:t>
-      </w:r>
+        <w:t xml:space="preserve"> *       Filename:  </w:t>
+      </w:r>
+      <w:proofErr w:type="spellStart"/>
+      <w:r>
+        <w:t>recv_oob.c</w:t>
+      </w:r>
+      <w:proofErr w:type="spellEnd"/>
     </w:p>
     <w:p>
       <w:r>
@@ -1464,8 +1824,13 @@
     </w:p>
     <w:p>
       <w:r>
-        <w:t xml:space="preserve"> *       Compiler:  gcc</w:t>
-      </w:r>
+        <w:t xml:space="preserve"> *       Compiler:  </w:t>
+      </w:r>
+      <w:proofErr w:type="spellStart"/>
+      <w:r>
+        <w:t>gcc</w:t>
+      </w:r>
+      <w:proofErr w:type="spellEnd"/>
     </w:p>
     <w:p>
       <w:r>
@@ -1474,7 +1839,15 @@
     </w:p>
     <w:p>
       <w:r>
-        <w:t xml:space="preserve"> *         Author:  wang@xd (), </w:t>
+        <w:t xml:space="preserve"> *         Author:  </w:t>
+      </w:r>
+      <w:proofErr w:type="spellStart"/>
+      <w:r>
+        <w:t>wang@xd</w:t>
+      </w:r>
+      <w:proofErr w:type="spellEnd"/>
+      <w:r>
+        <w:t xml:space="preserve"> (), </w:t>
       </w:r>
     </w:p>
     <w:p>
@@ -1499,63 +1872,198 @@
     </w:p>
     <w:p>
       <w:r>
-        <w:t>#include &lt;sys/types.h&gt;</w:t>
-      </w:r>
-    </w:p>
-    <w:p>
-      <w:r>
-        <w:t>#include &lt;sys/socket.h&gt;</w:t>
-      </w:r>
-    </w:p>
-    <w:p>
-      <w:r>
-        <w:t>#include &lt;netinet/in.h&gt;</w:t>
-      </w:r>
-    </w:p>
-    <w:p>
-      <w:r>
-        <w:t>#include &lt;arpa/inet.h&gt;</w:t>
-      </w:r>
-    </w:p>
-    <w:p>
-      <w:r>
-        <w:t>#include &lt;assert.h&gt;</w:t>
-      </w:r>
-    </w:p>
-    <w:p>
-      <w:r>
-        <w:t>#include &lt;stdio.h&gt;</w:t>
-      </w:r>
-    </w:p>
-    <w:p>
-      <w:r>
-        <w:t>#include &lt;unistd.h&gt;</w:t>
-      </w:r>
-    </w:p>
-    <w:p>
-      <w:r>
-        <w:t>#include &lt;errno.h&gt;</w:t>
-      </w:r>
-    </w:p>
-    <w:p>
-      <w:r>
-        <w:t>#include &lt;string.h&gt;</w:t>
-      </w:r>
-    </w:p>
-    <w:p>
-      <w:r>
-        <w:t>#include &lt;fcntl.h&gt;</w:t>
-      </w:r>
-    </w:p>
-    <w:p>
-      <w:r>
-        <w:t>#include &lt;stdlib.h&gt;</w:t>
+        <w:t>#include &lt;sys/</w:t>
+      </w:r>
+      <w:proofErr w:type="spellStart"/>
+      <w:r>
+        <w:t>types.h</w:t>
+      </w:r>
+      <w:proofErr w:type="spellEnd"/>
+      <w:r>
+        <w:t>&gt;</w:t>
+      </w:r>
+    </w:p>
+    <w:p>
+      <w:r>
+        <w:t>#include &lt;sys/</w:t>
+      </w:r>
+      <w:proofErr w:type="spellStart"/>
+      <w:r>
+        <w:t>socket.h</w:t>
+      </w:r>
+      <w:proofErr w:type="spellEnd"/>
+      <w:r>
+        <w:t>&gt;</w:t>
+      </w:r>
+    </w:p>
+    <w:p>
+      <w:r>
+        <w:t>#include &lt;</w:t>
+      </w:r>
+      <w:proofErr w:type="spellStart"/>
+      <w:r>
+        <w:t>netinet</w:t>
+      </w:r>
+      <w:proofErr w:type="spellEnd"/>
+      <w:r>
+        <w:t>/</w:t>
+      </w:r>
+      <w:proofErr w:type="spellStart"/>
+      <w:r>
+        <w:t>in.h</w:t>
+      </w:r>
+      <w:proofErr w:type="spellEnd"/>
+      <w:r>
+        <w:t>&gt;</w:t>
+      </w:r>
+    </w:p>
+    <w:p>
+      <w:r>
+        <w:t>#include &lt;</w:t>
+      </w:r>
+      <w:proofErr w:type="spellStart"/>
+      <w:r>
+        <w:t>arpa</w:t>
+      </w:r>
+      <w:proofErr w:type="spellEnd"/>
+      <w:r>
+        <w:t>/</w:t>
+      </w:r>
+      <w:proofErr w:type="spellStart"/>
+      <w:r>
+        <w:t>inet.h</w:t>
+      </w:r>
+      <w:proofErr w:type="spellEnd"/>
+      <w:r>
+        <w:t>&gt;</w:t>
+      </w:r>
+    </w:p>
+    <w:p>
+      <w:r>
+        <w:t>#include &lt;</w:t>
+      </w:r>
+      <w:proofErr w:type="spellStart"/>
+      <w:r>
+        <w:t>assert.h</w:t>
+      </w:r>
+      <w:proofErr w:type="spellEnd"/>
+      <w:r>
+        <w:t>&gt;</w:t>
+      </w:r>
+    </w:p>
+    <w:p>
+      <w:r>
+        <w:t>#include &lt;</w:t>
+      </w:r>
+      <w:proofErr w:type="spellStart"/>
+      <w:r>
+        <w:t>stdio.h</w:t>
+      </w:r>
+      <w:proofErr w:type="spellEnd"/>
+      <w:r>
+        <w:t>&gt;</w:t>
+      </w:r>
+    </w:p>
+    <w:p>
+      <w:r>
+        <w:t>#include &lt;</w:t>
+      </w:r>
+      <w:proofErr w:type="spellStart"/>
+      <w:r>
+        <w:t>unistd.h</w:t>
+      </w:r>
+      <w:proofErr w:type="spellEnd"/>
+      <w:r>
+        <w:t>&gt;</w:t>
+      </w:r>
+    </w:p>
+    <w:p>
+      <w:r>
+        <w:t>#include &lt;</w:t>
+      </w:r>
+      <w:proofErr w:type="spellStart"/>
+      <w:r>
+        <w:t>errno.h</w:t>
+      </w:r>
+      <w:proofErr w:type="spellEnd"/>
+      <w:r>
+        <w:t>&gt;</w:t>
+      </w:r>
+    </w:p>
+    <w:p>
+      <w:r>
+        <w:t>#include &lt;</w:t>
+      </w:r>
+      <w:proofErr w:type="spellStart"/>
+      <w:r>
+        <w:t>string.h</w:t>
+      </w:r>
+      <w:proofErr w:type="spellEnd"/>
+      <w:r>
+        <w:t>&gt;</w:t>
+      </w:r>
+    </w:p>
+    <w:p>
+      <w:r>
+        <w:t>#include &lt;</w:t>
+      </w:r>
+      <w:proofErr w:type="spellStart"/>
+      <w:r>
+        <w:t>fcntl.h</w:t>
+      </w:r>
+      <w:proofErr w:type="spellEnd"/>
+      <w:r>
+        <w:t>&gt;</w:t>
+      </w:r>
+    </w:p>
+    <w:p>
+      <w:r>
+        <w:t>#include &lt;</w:t>
+      </w:r>
+      <w:proofErr w:type="spellStart"/>
+      <w:r>
+        <w:t>stdlib.h</w:t>
+      </w:r>
+      <w:proofErr w:type="spellEnd"/>
+      <w:r>
+        <w:t>&gt;</w:t>
       </w:r>
     </w:p>
     <w:p/>
     <w:p>
-      <w:r>
-        <w:t>int main(int argc,char* argv[])</w:t>
+      <w:proofErr w:type="spellStart"/>
+      <w:proofErr w:type="gramStart"/>
+      <w:r>
+        <w:t>int</w:t>
+      </w:r>
+      <w:proofErr w:type="spellEnd"/>
+      <w:proofErr w:type="gramEnd"/>
+      <w:r>
+        <w:t xml:space="preserve"> main(</w:t>
+      </w:r>
+      <w:proofErr w:type="spellStart"/>
+      <w:r>
+        <w:t>int</w:t>
+      </w:r>
+      <w:proofErr w:type="spellEnd"/>
+      <w:r>
+        <w:t xml:space="preserve"> </w:t>
+      </w:r>
+      <w:proofErr w:type="spellStart"/>
+      <w:r>
+        <w:t>argc,char</w:t>
+      </w:r>
+      <w:proofErr w:type="spellEnd"/>
+      <w:r>
+        <w:t xml:space="preserve">* </w:t>
+      </w:r>
+      <w:proofErr w:type="spellStart"/>
+      <w:r>
+        <w:t>argv</w:t>
+      </w:r>
+      <w:proofErr w:type="spellEnd"/>
+      <w:r>
+        <w:t>[])</w:t>
       </w:r>
     </w:p>
     <w:p>
@@ -1566,7 +2074,19 @@
     <w:p>
       <w:r>
         <w:tab/>
-        <w:t>if(argc &lt;= 2)</w:t>
+      </w:r>
+      <w:proofErr w:type="gramStart"/>
+      <w:r>
+        <w:t>if(</w:t>
+      </w:r>
+      <w:proofErr w:type="spellStart"/>
+      <w:proofErr w:type="gramEnd"/>
+      <w:r>
+        <w:t>argc</w:t>
+      </w:r>
+      <w:proofErr w:type="spellEnd"/>
+      <w:r>
+        <w:t xml:space="preserve"> &lt;= 2)</w:t>
       </w:r>
     </w:p>
     <w:p>
@@ -1581,16 +2101,51 @@
       </w:r>
       <w:r>
         <w:tab/>
-        <w:t>printf("please input ip address and port num\r\n");</w:t>
-      </w:r>
-    </w:p>
-    <w:p>
-      <w:r>
-        <w:tab/>
-      </w:r>
-      <w:r>
-        <w:tab/>
-        <w:t>exit(1);</w:t>
+      </w:r>
+      <w:proofErr w:type="spellStart"/>
+      <w:proofErr w:type="gramStart"/>
+      <w:r>
+        <w:t>printf</w:t>
+      </w:r>
+      <w:proofErr w:type="spellEnd"/>
+      <w:r>
+        <w:t>(</w:t>
+      </w:r>
+      <w:proofErr w:type="gramEnd"/>
+      <w:r>
+        <w:t xml:space="preserve">"please input </w:t>
+      </w:r>
+      <w:proofErr w:type="spellStart"/>
+      <w:r>
+        <w:t>ip</w:t>
+      </w:r>
+      <w:proofErr w:type="spellEnd"/>
+      <w:r>
+        <w:t xml:space="preserve"> address and port </w:t>
+      </w:r>
+      <w:proofErr w:type="spellStart"/>
+      <w:r>
+        <w:t>num</w:t>
+      </w:r>
+      <w:proofErr w:type="spellEnd"/>
+      <w:r>
+        <w:t>\r\n");</w:t>
+      </w:r>
+    </w:p>
+    <w:p>
+      <w:r>
+        <w:tab/>
+      </w:r>
+      <w:r>
+        <w:tab/>
+      </w:r>
+      <w:proofErr w:type="gramStart"/>
+      <w:r>
+        <w:t>exit(</w:t>
+      </w:r>
+      <w:proofErr w:type="gramEnd"/>
+      <w:r>
+        <w:t>1);</w:t>
       </w:r>
     </w:p>
     <w:p>
@@ -1603,118 +2158,480 @@
       <w:r>
         <w:lastRenderedPageBreak/>
         <w:tab/>
-        <w:t>const char* ip = argv[1];</w:t>
-      </w:r>
-    </w:p>
-    <w:p>
-      <w:r>
-        <w:tab/>
-        <w:t>int port = atoi(argv[2]);</w:t>
+      </w:r>
+      <w:proofErr w:type="spellStart"/>
+      <w:proofErr w:type="gramStart"/>
+      <w:r>
+        <w:t>const</w:t>
+      </w:r>
+      <w:proofErr w:type="spellEnd"/>
+      <w:proofErr w:type="gramEnd"/>
+      <w:r>
+        <w:t xml:space="preserve"> char* </w:t>
+      </w:r>
+      <w:proofErr w:type="spellStart"/>
+      <w:r>
+        <w:t>ip</w:t>
+      </w:r>
+      <w:proofErr w:type="spellEnd"/>
+      <w:r>
+        <w:t xml:space="preserve"> = </w:t>
+      </w:r>
+      <w:proofErr w:type="spellStart"/>
+      <w:r>
+        <w:t>argv</w:t>
+      </w:r>
+      <w:proofErr w:type="spellEnd"/>
+      <w:r>
+        <w:t>[1];</w:t>
+      </w:r>
+    </w:p>
+    <w:p>
+      <w:r>
+        <w:tab/>
+      </w:r>
+      <w:proofErr w:type="spellStart"/>
+      <w:proofErr w:type="gramStart"/>
+      <w:r>
+        <w:t>int</w:t>
+      </w:r>
+      <w:proofErr w:type="spellEnd"/>
+      <w:proofErr w:type="gramEnd"/>
+      <w:r>
+        <w:t xml:space="preserve"> port = </w:t>
+      </w:r>
+      <w:proofErr w:type="spellStart"/>
+      <w:r>
+        <w:t>atoi</w:t>
+      </w:r>
+      <w:proofErr w:type="spellEnd"/>
+      <w:r>
+        <w:t>(</w:t>
+      </w:r>
+      <w:proofErr w:type="spellStart"/>
+      <w:r>
+        <w:t>argv</w:t>
+      </w:r>
+      <w:proofErr w:type="spellEnd"/>
+      <w:r>
+        <w:t>[2]);</w:t>
       </w:r>
     </w:p>
     <w:p/>
     <w:p>
       <w:r>
         <w:tab/>
-        <w:t>int ret = 0;</w:t>
-      </w:r>
-    </w:p>
-    <w:p>
-      <w:r>
-        <w:tab/>
-        <w:t>struct sockaddr_in address;</w:t>
-      </w:r>
-    </w:p>
-    <w:p>
-      <w:r>
-        <w:tab/>
-        <w:t>bzero(&amp;address,sizeof(address));</w:t>
-      </w:r>
-    </w:p>
-    <w:p>
-      <w:r>
-        <w:tab/>
-        <w:t>address.sin_family = AF_INET;</w:t>
-      </w:r>
-    </w:p>
-    <w:p>
-      <w:r>
-        <w:tab/>
-        <w:t>inet_pton(AF_INET,ip,&amp;address.sin_addr);</w:t>
-      </w:r>
-    </w:p>
-    <w:p>
-      <w:r>
-        <w:tab/>
-        <w:t>address.sin_port = htons(port);</w:t>
+      </w:r>
+      <w:proofErr w:type="spellStart"/>
+      <w:proofErr w:type="gramStart"/>
+      <w:r>
+        <w:t>int</w:t>
+      </w:r>
+      <w:proofErr w:type="spellEnd"/>
+      <w:proofErr w:type="gramEnd"/>
+      <w:r>
+        <w:t xml:space="preserve"> ret = 0;</w:t>
+      </w:r>
+    </w:p>
+    <w:p>
+      <w:r>
+        <w:tab/>
+      </w:r>
+      <w:proofErr w:type="spellStart"/>
+      <w:proofErr w:type="gramStart"/>
+      <w:r>
+        <w:t>struct</w:t>
+      </w:r>
+      <w:proofErr w:type="spellEnd"/>
+      <w:proofErr w:type="gramEnd"/>
+      <w:r>
+        <w:t xml:space="preserve"> </w:t>
+      </w:r>
+      <w:proofErr w:type="spellStart"/>
+      <w:r>
+        <w:t>sockaddr_in</w:t>
+      </w:r>
+      <w:proofErr w:type="spellEnd"/>
+      <w:r>
+        <w:t xml:space="preserve"> address;</w:t>
+      </w:r>
+    </w:p>
+    <w:p>
+      <w:r>
+        <w:tab/>
+      </w:r>
+      <w:proofErr w:type="spellStart"/>
+      <w:proofErr w:type="gramStart"/>
+      <w:r>
+        <w:t>bzero</w:t>
+      </w:r>
+      <w:proofErr w:type="spellEnd"/>
+      <w:r>
+        <w:t>(</w:t>
+      </w:r>
+      <w:proofErr w:type="gramEnd"/>
+      <w:r>
+        <w:t>&amp;</w:t>
+      </w:r>
+      <w:proofErr w:type="spellStart"/>
+      <w:r>
+        <w:t>address,sizeof</w:t>
+      </w:r>
+      <w:proofErr w:type="spellEnd"/>
+      <w:r>
+        <w:t>(address));</w:t>
+      </w:r>
+    </w:p>
+    <w:p>
+      <w:r>
+        <w:tab/>
+      </w:r>
+      <w:proofErr w:type="spellStart"/>
+      <w:r>
+        <w:t>address.sin_family</w:t>
+      </w:r>
+      <w:proofErr w:type="spellEnd"/>
+      <w:r>
+        <w:t xml:space="preserve"> = AF_INET;</w:t>
+      </w:r>
+    </w:p>
+    <w:p>
+      <w:r>
+        <w:tab/>
+      </w:r>
+      <w:proofErr w:type="spellStart"/>
+      <w:r>
+        <w:t>inet_</w:t>
+      </w:r>
+      <w:proofErr w:type="gramStart"/>
+      <w:r>
+        <w:t>pton</w:t>
+      </w:r>
+      <w:proofErr w:type="spellEnd"/>
+      <w:r>
+        <w:t>(</w:t>
+      </w:r>
+      <w:proofErr w:type="gramEnd"/>
+      <w:r>
+        <w:t>AF_INET,</w:t>
+      </w:r>
+      <w:proofErr w:type="spellStart"/>
+      <w:r>
+        <w:t>ip</w:t>
+      </w:r>
+      <w:proofErr w:type="spellEnd"/>
+      <w:r>
+        <w:t>,&amp;</w:t>
+      </w:r>
+      <w:proofErr w:type="spellStart"/>
+      <w:r>
+        <w:t>address.sin_addr</w:t>
+      </w:r>
+      <w:proofErr w:type="spellEnd"/>
+      <w:r>
+        <w:t>);</w:t>
+      </w:r>
+    </w:p>
+    <w:p>
+      <w:r>
+        <w:tab/>
+      </w:r>
+      <w:proofErr w:type="spellStart"/>
+      <w:r>
+        <w:t>address.sin_port</w:t>
+      </w:r>
+      <w:proofErr w:type="spellEnd"/>
+      <w:r>
+        <w:t xml:space="preserve"> = </w:t>
+      </w:r>
+      <w:proofErr w:type="spellStart"/>
+      <w:proofErr w:type="gramStart"/>
+      <w:r>
+        <w:t>htons</w:t>
+      </w:r>
+      <w:proofErr w:type="spellEnd"/>
+      <w:r>
+        <w:t>(</w:t>
+      </w:r>
+      <w:proofErr w:type="gramEnd"/>
+      <w:r>
+        <w:t>port);</w:t>
       </w:r>
     </w:p>
     <w:p/>
     <w:p>
       <w:r>
         <w:tab/>
-        <w:t>int listenfd = socket(AF_INET,SOCK_STREAM,0);</w:t>
-      </w:r>
-    </w:p>
-    <w:p>
-      <w:r>
-        <w:tab/>
-        <w:t>assert(listenfd &gt;= 0);</w:t>
+      </w:r>
+      <w:proofErr w:type="spellStart"/>
+      <w:proofErr w:type="gramStart"/>
+      <w:r>
+        <w:t>int</w:t>
+      </w:r>
+      <w:proofErr w:type="spellEnd"/>
+      <w:proofErr w:type="gramEnd"/>
+      <w:r>
+        <w:t xml:space="preserve"> </w:t>
+      </w:r>
+      <w:proofErr w:type="spellStart"/>
+      <w:r>
+        <w:t>listenfd</w:t>
+      </w:r>
+      <w:proofErr w:type="spellEnd"/>
+      <w:r>
+        <w:t xml:space="preserve"> = socket(AF_INET,SOCK_STREAM,0);</w:t>
+      </w:r>
+    </w:p>
+    <w:p>
+      <w:r>
+        <w:tab/>
+      </w:r>
+      <w:proofErr w:type="gramStart"/>
+      <w:r>
+        <w:t>assert(</w:t>
+      </w:r>
+      <w:proofErr w:type="spellStart"/>
+      <w:proofErr w:type="gramEnd"/>
+      <w:r>
+        <w:t>listenfd</w:t>
+      </w:r>
+      <w:proofErr w:type="spellEnd"/>
+      <w:r>
+        <w:t xml:space="preserve"> &gt;= 0);</w:t>
       </w:r>
     </w:p>
     <w:p/>
     <w:p>
       <w:r>
         <w:tab/>
-        <w:t>ret = bind(listenfd,(struct sockaddr*)&amp;address,sizeof(address));</w:t>
-      </w:r>
-    </w:p>
-    <w:p>
-      <w:r>
-        <w:tab/>
-        <w:t>assert(ret != -1);</w:t>
-      </w:r>
-    </w:p>
-    <w:p>
-      <w:r>
-        <w:tab/>
-      </w:r>
-    </w:p>
-    <w:p>
-      <w:r>
-        <w:tab/>
-        <w:t>ret = listen(listenfd,5);</w:t>
-      </w:r>
-    </w:p>
-    <w:p>
-      <w:r>
-        <w:tab/>
-        <w:t>assert(ret != -1);</w:t>
+      </w:r>
+      <w:proofErr w:type="gramStart"/>
+      <w:r>
+        <w:t>ret</w:t>
+      </w:r>
+      <w:proofErr w:type="gramEnd"/>
+      <w:r>
+        <w:t xml:space="preserve"> = bind(</w:t>
+      </w:r>
+      <w:proofErr w:type="spellStart"/>
+      <w:r>
+        <w:t>listenfd</w:t>
+      </w:r>
+      <w:proofErr w:type="spellEnd"/>
+      <w:r>
+        <w:t>,(</w:t>
+      </w:r>
+      <w:proofErr w:type="spellStart"/>
+      <w:r>
+        <w:t>struct</w:t>
+      </w:r>
+      <w:proofErr w:type="spellEnd"/>
+      <w:r>
+        <w:t xml:space="preserve"> </w:t>
+      </w:r>
+      <w:proofErr w:type="spellStart"/>
+      <w:r>
+        <w:t>sockaddr</w:t>
+      </w:r>
+      <w:proofErr w:type="spellEnd"/>
+      <w:r>
+        <w:t>*)&amp;</w:t>
+      </w:r>
+      <w:proofErr w:type="spellStart"/>
+      <w:r>
+        <w:t>address,sizeof</w:t>
+      </w:r>
+      <w:proofErr w:type="spellEnd"/>
+      <w:r>
+        <w:t>(address));</w:t>
+      </w:r>
+    </w:p>
+    <w:p>
+      <w:r>
+        <w:tab/>
+      </w:r>
+      <w:proofErr w:type="gramStart"/>
+      <w:r>
+        <w:t>assert(</w:t>
+      </w:r>
+      <w:proofErr w:type="gramEnd"/>
+      <w:r>
+        <w:t>ret != -1);</w:t>
+      </w:r>
+    </w:p>
+    <w:p>
+      <w:r>
+        <w:tab/>
+      </w:r>
+    </w:p>
+    <w:p>
+      <w:r>
+        <w:tab/>
+      </w:r>
+      <w:proofErr w:type="gramStart"/>
+      <w:r>
+        <w:t>ret</w:t>
+      </w:r>
+      <w:proofErr w:type="gramEnd"/>
+      <w:r>
+        <w:t xml:space="preserve"> = listen(listenfd,5);</w:t>
+      </w:r>
+    </w:p>
+    <w:p>
+      <w:r>
+        <w:tab/>
+      </w:r>
+      <w:proofErr w:type="gramStart"/>
+      <w:r>
+        <w:t>assert(</w:t>
+      </w:r>
+      <w:proofErr w:type="gramEnd"/>
+      <w:r>
+        <w:t>ret != -1);</w:t>
       </w:r>
     </w:p>
     <w:p/>
     <w:p>
       <w:r>
         <w:tab/>
-        <w:t>struct sockaddr_in client_address;</w:t>
-      </w:r>
-    </w:p>
-    <w:p>
-      <w:r>
-        <w:tab/>
-        <w:t>socklen_t client_addresslen = sizeof(client_address);</w:t>
-      </w:r>
-    </w:p>
-    <w:p>
-      <w:r>
-        <w:tab/>
-        <w:t>int connfd = accept(listenfd,(struct sockaddr*)&amp;client_address,&amp;client_addresslen);</w:t>
-      </w:r>
-    </w:p>
-    <w:p>
-      <w:r>
-        <w:tab/>
-        <w:t>if(connfd &lt; 0)</w:t>
+      </w:r>
+      <w:proofErr w:type="spellStart"/>
+      <w:proofErr w:type="gramStart"/>
+      <w:r>
+        <w:t>struct</w:t>
+      </w:r>
+      <w:proofErr w:type="spellEnd"/>
+      <w:proofErr w:type="gramEnd"/>
+      <w:r>
+        <w:t xml:space="preserve"> </w:t>
+      </w:r>
+      <w:proofErr w:type="spellStart"/>
+      <w:r>
+        <w:t>sockaddr_in</w:t>
+      </w:r>
+      <w:proofErr w:type="spellEnd"/>
+      <w:r>
+        <w:t xml:space="preserve"> </w:t>
+      </w:r>
+      <w:proofErr w:type="spellStart"/>
+      <w:r>
+        <w:t>client_address</w:t>
+      </w:r>
+      <w:proofErr w:type="spellEnd"/>
+      <w:r>
+        <w:t>;</w:t>
+      </w:r>
+    </w:p>
+    <w:p>
+      <w:r>
+        <w:tab/>
+      </w:r>
+      <w:proofErr w:type="spellStart"/>
+      <w:r>
+        <w:t>socklen_t</w:t>
+      </w:r>
+      <w:proofErr w:type="spellEnd"/>
+      <w:r>
+        <w:t xml:space="preserve"> </w:t>
+      </w:r>
+      <w:proofErr w:type="spellStart"/>
+      <w:r>
+        <w:t>client_addresslen</w:t>
+      </w:r>
+      <w:proofErr w:type="spellEnd"/>
+      <w:r>
+        <w:t xml:space="preserve"> = </w:t>
+      </w:r>
+      <w:proofErr w:type="spellStart"/>
+      <w:proofErr w:type="gramStart"/>
+      <w:r>
+        <w:t>sizeof</w:t>
+      </w:r>
+      <w:proofErr w:type="spellEnd"/>
+      <w:r>
+        <w:t>(</w:t>
+      </w:r>
+      <w:proofErr w:type="spellStart"/>
+      <w:proofErr w:type="gramEnd"/>
+      <w:r>
+        <w:t>client_address</w:t>
+      </w:r>
+      <w:proofErr w:type="spellEnd"/>
+      <w:r>
+        <w:t>);</w:t>
+      </w:r>
+    </w:p>
+    <w:p>
+      <w:r>
+        <w:tab/>
+      </w:r>
+      <w:proofErr w:type="spellStart"/>
+      <w:proofErr w:type="gramStart"/>
+      <w:r>
+        <w:t>int</w:t>
+      </w:r>
+      <w:proofErr w:type="spellEnd"/>
+      <w:proofErr w:type="gramEnd"/>
+      <w:r>
+        <w:t xml:space="preserve"> </w:t>
+      </w:r>
+      <w:proofErr w:type="spellStart"/>
+      <w:r>
+        <w:t>connfd</w:t>
+      </w:r>
+      <w:proofErr w:type="spellEnd"/>
+      <w:r>
+        <w:t xml:space="preserve"> = accept(</w:t>
+      </w:r>
+      <w:proofErr w:type="spellStart"/>
+      <w:r>
+        <w:t>listenfd</w:t>
+      </w:r>
+      <w:proofErr w:type="spellEnd"/>
+      <w:r>
+        <w:t>,(</w:t>
+      </w:r>
+      <w:proofErr w:type="spellStart"/>
+      <w:r>
+        <w:t>struct</w:t>
+      </w:r>
+      <w:proofErr w:type="spellEnd"/>
+      <w:r>
+        <w:t xml:space="preserve"> </w:t>
+      </w:r>
+      <w:proofErr w:type="spellStart"/>
+      <w:r>
+        <w:t>sockaddr</w:t>
+      </w:r>
+      <w:proofErr w:type="spellEnd"/>
+      <w:r>
+        <w:t>*)&amp;client_address,&amp;</w:t>
+      </w:r>
+      <w:proofErr w:type="spellStart"/>
+      <w:r>
+        <w:t>client_addresslen</w:t>
+      </w:r>
+      <w:proofErr w:type="spellEnd"/>
+      <w:r>
+        <w:t>);</w:t>
+      </w:r>
+    </w:p>
+    <w:p>
+      <w:r>
+        <w:tab/>
+      </w:r>
+      <w:proofErr w:type="gramStart"/>
+      <w:r>
+        <w:t>if(</w:t>
+      </w:r>
+      <w:proofErr w:type="spellStart"/>
+      <w:proofErr w:type="gramEnd"/>
+      <w:r>
+        <w:t>connfd</w:t>
+      </w:r>
+      <w:proofErr w:type="spellEnd"/>
+      <w:r>
+        <w:t xml:space="preserve"> &lt; 0)</w:t>
       </w:r>
     </w:p>
     <w:p>
@@ -1729,16 +2646,35 @@
       </w:r>
       <w:r>
         <w:tab/>
-        <w:t>printf("accept error\r\n");</w:t>
-      </w:r>
-    </w:p>
-    <w:p>
-      <w:r>
-        <w:tab/>
-      </w:r>
-      <w:r>
-        <w:tab/>
-        <w:t>exit(1);</w:t>
+      </w:r>
+      <w:proofErr w:type="spellStart"/>
+      <w:proofErr w:type="gramStart"/>
+      <w:r>
+        <w:t>printf</w:t>
+      </w:r>
+      <w:proofErr w:type="spellEnd"/>
+      <w:r>
+        <w:t>(</w:t>
+      </w:r>
+      <w:proofErr w:type="gramEnd"/>
+      <w:r>
+        <w:t>"accept error\r\n");</w:t>
+      </w:r>
+    </w:p>
+    <w:p>
+      <w:r>
+        <w:tab/>
+      </w:r>
+      <w:r>
+        <w:tab/>
+      </w:r>
+      <w:proofErr w:type="gramStart"/>
+      <w:r>
+        <w:t>exit(</w:t>
+      </w:r>
+      <w:proofErr w:type="gramEnd"/>
+      <w:r>
+        <w:t>1);</w:t>
       </w:r>
     </w:p>
     <w:p/>
@@ -1757,39 +2693,123 @@
       <w:r>
         <w:lastRenderedPageBreak/>
         <w:tab/>
-        <w:t>char buf[1024];</w:t>
-      </w:r>
-    </w:p>
-    <w:p>
-      <w:r>
-        <w:tab/>
-        <w:t>fd_set read_fds;</w:t>
-      </w:r>
-    </w:p>
-    <w:p>
-      <w:r>
-        <w:tab/>
-        <w:t>fd_set exceptions_fds;</w:t>
+      </w:r>
+      <w:proofErr w:type="gramStart"/>
+      <w:r>
+        <w:t>char</w:t>
+      </w:r>
+      <w:proofErr w:type="gramEnd"/>
+      <w:r>
+        <w:t xml:space="preserve"> </w:t>
+      </w:r>
+      <w:proofErr w:type="spellStart"/>
+      <w:r>
+        <w:t>buf</w:t>
+      </w:r>
+      <w:proofErr w:type="spellEnd"/>
+      <w:r>
+        <w:t>[1024];</w:t>
+      </w:r>
+    </w:p>
+    <w:p>
+      <w:r>
+        <w:tab/>
+      </w:r>
+      <w:proofErr w:type="spellStart"/>
+      <w:r>
+        <w:t>fd_set</w:t>
+      </w:r>
+      <w:proofErr w:type="spellEnd"/>
+      <w:r>
+        <w:t xml:space="preserve"> </w:t>
+      </w:r>
+      <w:proofErr w:type="spellStart"/>
+      <w:r>
+        <w:t>read_fds</w:t>
+      </w:r>
+      <w:proofErr w:type="spellEnd"/>
+      <w:r>
+        <w:t>;</w:t>
+      </w:r>
+    </w:p>
+    <w:p>
+      <w:r>
+        <w:tab/>
+      </w:r>
+      <w:proofErr w:type="spellStart"/>
+      <w:r>
+        <w:t>fd_set</w:t>
+      </w:r>
+      <w:proofErr w:type="spellEnd"/>
+      <w:r>
+        <w:t xml:space="preserve"> </w:t>
+      </w:r>
+      <w:proofErr w:type="spellStart"/>
+      <w:r>
+        <w:t>exceptions_fds</w:t>
+      </w:r>
+      <w:proofErr w:type="spellEnd"/>
+      <w:r>
+        <w:t>;</w:t>
       </w:r>
     </w:p>
     <w:p/>
     <w:p>
       <w:r>
         <w:tab/>
-        <w:t>FD_ZERO(&amp;read_fds);</w:t>
-      </w:r>
-    </w:p>
-    <w:p>
-      <w:r>
-        <w:tab/>
-        <w:t>FD_ZERO(&amp;exceptions_fds);</w:t>
+        <w:t>FD_</w:t>
+      </w:r>
+      <w:proofErr w:type="gramStart"/>
+      <w:r>
+        <w:t>ZERO(</w:t>
+      </w:r>
+      <w:proofErr w:type="gramEnd"/>
+      <w:r>
+        <w:t>&amp;</w:t>
+      </w:r>
+      <w:proofErr w:type="spellStart"/>
+      <w:r>
+        <w:t>read_fds</w:t>
+      </w:r>
+      <w:proofErr w:type="spellEnd"/>
+      <w:r>
+        <w:t>);</w:t>
+      </w:r>
+    </w:p>
+    <w:p>
+      <w:r>
+        <w:tab/>
+        <w:t>FD_</w:t>
+      </w:r>
+      <w:proofErr w:type="gramStart"/>
+      <w:r>
+        <w:t>ZERO(</w:t>
+      </w:r>
+      <w:proofErr w:type="gramEnd"/>
+      <w:r>
+        <w:t>&amp;</w:t>
+      </w:r>
+      <w:proofErr w:type="spellStart"/>
+      <w:r>
+        <w:t>exceptions_fds</w:t>
+      </w:r>
+      <w:proofErr w:type="spellEnd"/>
+      <w:r>
+        <w:t>);</w:t>
       </w:r>
     </w:p>
     <w:p/>
     <w:p>
       <w:r>
         <w:tab/>
-        <w:t>while(1)</w:t>
+      </w:r>
+      <w:proofErr w:type="gramStart"/>
+      <w:r>
+        <w:t>while(</w:t>
+      </w:r>
+      <w:proofErr w:type="gramEnd"/>
+      <w:r>
+        <w:t>1)</w:t>
       </w:r>
     </w:p>
     <w:p>
@@ -1804,34 +2824,103 @@
       </w:r>
       <w:r>
         <w:tab/>
-        <w:t>memset(buf,0x00,sizeof(buf));</w:t>
-      </w:r>
-    </w:p>
-    <w:p>
-      <w:r>
-        <w:tab/>
-      </w:r>
-      <w:r>
-        <w:tab/>
-        <w:t>FD_SET(connfd,&amp;read_fds);</w:t>
-      </w:r>
-    </w:p>
-    <w:p>
-      <w:r>
-        <w:tab/>
-      </w:r>
-      <w:r>
-        <w:tab/>
-        <w:t>FD_SET(connfd,&amp;exceptions_fds);</w:t>
-      </w:r>
-    </w:p>
-    <w:p>
-      <w:r>
-        <w:tab/>
-      </w:r>
-      <w:r>
-        <w:tab/>
-        <w:t>ret = select(connfd+1,&amp;read_fds,NULL,&amp;exceptions_fds,NULL);</w:t>
+      </w:r>
+      <w:proofErr w:type="spellStart"/>
+      <w:proofErr w:type="gramStart"/>
+      <w:r>
+        <w:t>memset</w:t>
+      </w:r>
+      <w:proofErr w:type="spellEnd"/>
+      <w:r>
+        <w:t>(</w:t>
+      </w:r>
+      <w:proofErr w:type="gramEnd"/>
+      <w:r>
+        <w:t>buf,0x00,sizeof(</w:t>
+      </w:r>
+      <w:proofErr w:type="spellStart"/>
+      <w:r>
+        <w:t>buf</w:t>
+      </w:r>
+      <w:proofErr w:type="spellEnd"/>
+      <w:r>
+        <w:t>));</w:t>
+      </w:r>
+    </w:p>
+    <w:p>
+      <w:r>
+        <w:tab/>
+      </w:r>
+      <w:r>
+        <w:tab/>
+        <w:t>FD_</w:t>
+      </w:r>
+      <w:proofErr w:type="gramStart"/>
+      <w:r>
+        <w:t>SET(</w:t>
+      </w:r>
+      <w:proofErr w:type="spellStart"/>
+      <w:proofErr w:type="gramEnd"/>
+      <w:r>
+        <w:t>connfd</w:t>
+      </w:r>
+      <w:proofErr w:type="spellEnd"/>
+      <w:r>
+        <w:t>,&amp;</w:t>
+      </w:r>
+      <w:proofErr w:type="spellStart"/>
+      <w:r>
+        <w:t>read_fds</w:t>
+      </w:r>
+      <w:proofErr w:type="spellEnd"/>
+      <w:r>
+        <w:t>);</w:t>
+      </w:r>
+    </w:p>
+    <w:p>
+      <w:r>
+        <w:tab/>
+      </w:r>
+      <w:r>
+        <w:tab/>
+        <w:t>FD_</w:t>
+      </w:r>
+      <w:proofErr w:type="gramStart"/>
+      <w:r>
+        <w:t>SET(</w:t>
+      </w:r>
+      <w:proofErr w:type="spellStart"/>
+      <w:proofErr w:type="gramEnd"/>
+      <w:r>
+        <w:t>connfd</w:t>
+      </w:r>
+      <w:proofErr w:type="spellEnd"/>
+      <w:r>
+        <w:t>,&amp;</w:t>
+      </w:r>
+      <w:proofErr w:type="spellStart"/>
+      <w:r>
+        <w:t>exceptions_fds</w:t>
+      </w:r>
+      <w:proofErr w:type="spellEnd"/>
+      <w:r>
+        <w:t>);</w:t>
+      </w:r>
+    </w:p>
+    <w:p>
+      <w:r>
+        <w:tab/>
+      </w:r>
+      <w:r>
+        <w:tab/>
+      </w:r>
+      <w:proofErr w:type="gramStart"/>
+      <w:r>
+        <w:t>ret</w:t>
+      </w:r>
+      <w:proofErr w:type="gramEnd"/>
+      <w:r>
+        <w:t xml:space="preserve"> = select(connfd+1,&amp;read_fds,NULL,&amp;exceptions_fds,NULL);</w:t>
       </w:r>
     </w:p>
     <w:p/>
@@ -1841,7 +2930,14 @@
       </w:r>
       <w:r>
         <w:tab/>
-        <w:t>if(ret &lt; 0)</w:t>
+      </w:r>
+      <w:proofErr w:type="gramStart"/>
+      <w:r>
+        <w:t>if(</w:t>
+      </w:r>
+      <w:proofErr w:type="gramEnd"/>
+      <w:r>
+        <w:t>ret &lt; 0)</w:t>
       </w:r>
     </w:p>
     <w:p>
@@ -1862,19 +2958,38 @@
       </w:r>
       <w:r>
         <w:tab/>
-        <w:t>printf("select error\r\n");</w:t>
-      </w:r>
-    </w:p>
-    <w:p>
-      <w:r>
-        <w:tab/>
-      </w:r>
-      <w:r>
-        <w:tab/>
-      </w:r>
-      <w:r>
-        <w:tab/>
-        <w:t>exit(1);</w:t>
+      </w:r>
+      <w:proofErr w:type="spellStart"/>
+      <w:proofErr w:type="gramStart"/>
+      <w:r>
+        <w:t>printf</w:t>
+      </w:r>
+      <w:proofErr w:type="spellEnd"/>
+      <w:r>
+        <w:t>(</w:t>
+      </w:r>
+      <w:proofErr w:type="gramEnd"/>
+      <w:r>
+        <w:t>"select error\r\n");</w:t>
+      </w:r>
+    </w:p>
+    <w:p>
+      <w:r>
+        <w:tab/>
+      </w:r>
+      <w:r>
+        <w:tab/>
+      </w:r>
+      <w:r>
+        <w:tab/>
+      </w:r>
+      <w:proofErr w:type="gramStart"/>
+      <w:r>
+        <w:t>exit(</w:t>
+      </w:r>
+      <w:proofErr w:type="gramEnd"/>
+      <w:r>
+        <w:t>1);</w:t>
       </w:r>
     </w:p>
     <w:p>
@@ -1900,7 +3015,30 @@
       </w:r>
       <w:r>
         <w:tab/>
-        <w:t>if(FD_ISSET(connfd,&amp;read_fds))</w:t>
+      </w:r>
+      <w:proofErr w:type="gramStart"/>
+      <w:r>
+        <w:t>if(</w:t>
+      </w:r>
+      <w:proofErr w:type="gramEnd"/>
+      <w:r>
+        <w:t>FD_ISSET(</w:t>
+      </w:r>
+      <w:proofErr w:type="spellStart"/>
+      <w:r>
+        <w:t>connfd</w:t>
+      </w:r>
+      <w:proofErr w:type="spellEnd"/>
+      <w:r>
+        <w:t>,&amp;</w:t>
+      </w:r>
+      <w:proofErr w:type="spellStart"/>
+      <w:r>
+        <w:t>read_fds</w:t>
+      </w:r>
+      <w:proofErr w:type="spellEnd"/>
+      <w:r>
+        <w:t>))</w:t>
       </w:r>
     </w:p>
     <w:p>
@@ -1921,19 +3059,57 @@
       </w:r>
       <w:r>
         <w:tab/>
-        <w:t>ret = recv(connfd,buf,sizeof(buf)-1,0);</w:t>
-      </w:r>
-    </w:p>
-    <w:p>
-      <w:r>
-        <w:tab/>
-      </w:r>
-      <w:r>
-        <w:tab/>
-      </w:r>
-      <w:r>
-        <w:tab/>
-        <w:t>if(ret &lt;= 0)</w:t>
+      </w:r>
+      <w:proofErr w:type="gramStart"/>
+      <w:r>
+        <w:t>ret</w:t>
+      </w:r>
+      <w:proofErr w:type="gramEnd"/>
+      <w:r>
+        <w:t xml:space="preserve"> = </w:t>
+      </w:r>
+      <w:proofErr w:type="spellStart"/>
+      <w:r>
+        <w:t>recv</w:t>
+      </w:r>
+      <w:proofErr w:type="spellEnd"/>
+      <w:r>
+        <w:t>(</w:t>
+      </w:r>
+      <w:proofErr w:type="spellStart"/>
+      <w:r>
+        <w:t>connfd,buf,sizeof</w:t>
+      </w:r>
+      <w:proofErr w:type="spellEnd"/>
+      <w:r>
+        <w:t>(</w:t>
+      </w:r>
+      <w:proofErr w:type="spellStart"/>
+      <w:r>
+        <w:t>buf</w:t>
+      </w:r>
+      <w:proofErr w:type="spellEnd"/>
+      <w:r>
+        <w:t>)-1,0);</w:t>
+      </w:r>
+    </w:p>
+    <w:p>
+      <w:r>
+        <w:tab/>
+      </w:r>
+      <w:r>
+        <w:tab/>
+      </w:r>
+      <w:r>
+        <w:tab/>
+      </w:r>
+      <w:proofErr w:type="gramStart"/>
+      <w:r>
+        <w:t>if(</w:t>
+      </w:r>
+      <w:proofErr w:type="gramEnd"/>
+      <w:r>
+        <w:t>ret &lt;= 0)</w:t>
       </w:r>
     </w:p>
     <w:p>
@@ -1960,7 +3136,14 @@
       </w:r>
       <w:r>
         <w:tab/>
-        <w:t>break;</w:t>
+      </w:r>
+      <w:proofErr w:type="gramStart"/>
+      <w:r>
+        <w:t>break</w:t>
+      </w:r>
+      <w:proofErr w:type="gramEnd"/>
+      <w:r>
+        <w:t>;</w:t>
       </w:r>
       <w:r>
         <w:tab/>
@@ -1987,7 +3170,43 @@
       </w:r>
       <w:r>
         <w:tab/>
-        <w:t>printf("recv data form %d  and buf is %s\r\n",connfd,buf);</w:t>
+      </w:r>
+      <w:proofErr w:type="spellStart"/>
+      <w:proofErr w:type="gramStart"/>
+      <w:r>
+        <w:t>printf</w:t>
+      </w:r>
+      <w:proofErr w:type="spellEnd"/>
+      <w:r>
+        <w:t>(</w:t>
+      </w:r>
+      <w:proofErr w:type="gramEnd"/>
+      <w:r>
+        <w:t>"</w:t>
+      </w:r>
+      <w:proofErr w:type="spellStart"/>
+      <w:r>
+        <w:t>recv</w:t>
+      </w:r>
+      <w:proofErr w:type="spellEnd"/>
+      <w:r>
+        <w:t xml:space="preserve"> data form %d  and </w:t>
+      </w:r>
+      <w:proofErr w:type="spellStart"/>
+      <w:r>
+        <w:t>buf</w:t>
+      </w:r>
+      <w:proofErr w:type="spellEnd"/>
+      <w:r>
+        <w:t xml:space="preserve"> is %s\r\n",</w:t>
+      </w:r>
+      <w:proofErr w:type="spellStart"/>
+      <w:r>
+        <w:t>connfd,buf</w:t>
+      </w:r>
+      <w:proofErr w:type="spellEnd"/>
+      <w:r>
+        <w:t>);</w:t>
       </w:r>
     </w:p>
     <w:p>
@@ -2005,7 +3224,30 @@
       </w:r>
       <w:r>
         <w:tab/>
-        <w:t>else if(FD_ISSET(connfd,&amp;exceptions_fds))</w:t>
+      </w:r>
+      <w:proofErr w:type="gramStart"/>
+      <w:r>
+        <w:t>else</w:t>
+      </w:r>
+      <w:proofErr w:type="gramEnd"/>
+      <w:r>
+        <w:t xml:space="preserve"> if(FD_ISSET(</w:t>
+      </w:r>
+      <w:proofErr w:type="spellStart"/>
+      <w:r>
+        <w:t>connfd</w:t>
+      </w:r>
+      <w:proofErr w:type="spellEnd"/>
+      <w:r>
+        <w:t>,&amp;</w:t>
+      </w:r>
+      <w:proofErr w:type="spellStart"/>
+      <w:r>
+        <w:t>exceptions_fds</w:t>
+      </w:r>
+      <w:proofErr w:type="spellEnd"/>
+      <w:r>
+        <w:t>))</w:t>
       </w:r>
     </w:p>
     <w:p>
@@ -2027,19 +3269,57 @@
       </w:r>
       <w:r>
         <w:tab/>
-        <w:t>ret = recv(connfd,buf,sizeof(buf)-1,MSG_OOB);</w:t>
-      </w:r>
-    </w:p>
-    <w:p>
-      <w:r>
-        <w:tab/>
-      </w:r>
-      <w:r>
-        <w:tab/>
-      </w:r>
-      <w:r>
-        <w:tab/>
-        <w:t>if(ret &lt;=0 )</w:t>
+      </w:r>
+      <w:proofErr w:type="gramStart"/>
+      <w:r>
+        <w:t>ret</w:t>
+      </w:r>
+      <w:proofErr w:type="gramEnd"/>
+      <w:r>
+        <w:t xml:space="preserve"> = </w:t>
+      </w:r>
+      <w:proofErr w:type="spellStart"/>
+      <w:r>
+        <w:t>recv</w:t>
+      </w:r>
+      <w:proofErr w:type="spellEnd"/>
+      <w:r>
+        <w:t>(</w:t>
+      </w:r>
+      <w:proofErr w:type="spellStart"/>
+      <w:r>
+        <w:t>connfd,buf,sizeof</w:t>
+      </w:r>
+      <w:proofErr w:type="spellEnd"/>
+      <w:r>
+        <w:t>(</w:t>
+      </w:r>
+      <w:proofErr w:type="spellStart"/>
+      <w:r>
+        <w:t>buf</w:t>
+      </w:r>
+      <w:proofErr w:type="spellEnd"/>
+      <w:r>
+        <w:t>)-1,MSG_OOB);</w:t>
+      </w:r>
+    </w:p>
+    <w:p>
+      <w:r>
+        <w:tab/>
+      </w:r>
+      <w:r>
+        <w:tab/>
+      </w:r>
+      <w:r>
+        <w:tab/>
+      </w:r>
+      <w:proofErr w:type="gramStart"/>
+      <w:r>
+        <w:t>if(</w:t>
+      </w:r>
+      <w:proofErr w:type="gramEnd"/>
+      <w:r>
+        <w:t>ret &lt;=0 )</w:t>
       </w:r>
     </w:p>
     <w:p>
@@ -2066,7 +3346,14 @@
       </w:r>
       <w:r>
         <w:tab/>
-        <w:t>break;</w:t>
+      </w:r>
+      <w:proofErr w:type="gramStart"/>
+      <w:r>
+        <w:t>break</w:t>
+      </w:r>
+      <w:proofErr w:type="gramEnd"/>
+      <w:r>
+        <w:t>;</w:t>
       </w:r>
       <w:r>
         <w:tab/>
@@ -2093,7 +3380,59 @@
       </w:r>
       <w:r>
         <w:tab/>
-        <w:t>printf("recv oob data fomr %d and buf is %s\r\n",connfd,buf);</w:t>
+      </w:r>
+      <w:proofErr w:type="spellStart"/>
+      <w:proofErr w:type="gramStart"/>
+      <w:r>
+        <w:t>printf</w:t>
+      </w:r>
+      <w:proofErr w:type="spellEnd"/>
+      <w:r>
+        <w:t>(</w:t>
+      </w:r>
+      <w:proofErr w:type="gramEnd"/>
+      <w:r>
+        <w:t>"</w:t>
+      </w:r>
+      <w:proofErr w:type="spellStart"/>
+      <w:r>
+        <w:t>recv</w:t>
+      </w:r>
+      <w:proofErr w:type="spellEnd"/>
+      <w:r>
+        <w:t xml:space="preserve"> </w:t>
+      </w:r>
+      <w:proofErr w:type="spellStart"/>
+      <w:r>
+        <w:t>oob</w:t>
+      </w:r>
+      <w:proofErr w:type="spellEnd"/>
+      <w:r>
+        <w:t xml:space="preserve"> data </w:t>
+      </w:r>
+      <w:proofErr w:type="spellStart"/>
+      <w:r>
+        <w:t>fomr</w:t>
+      </w:r>
+      <w:proofErr w:type="spellEnd"/>
+      <w:r>
+        <w:t xml:space="preserve"> %d and </w:t>
+      </w:r>
+      <w:proofErr w:type="spellStart"/>
+      <w:r>
+        <w:t>buf</w:t>
+      </w:r>
+      <w:proofErr w:type="spellEnd"/>
+      <w:r>
+        <w:t xml:space="preserve"> is %s\r\n",</w:t>
+      </w:r>
+      <w:proofErr w:type="spellStart"/>
+      <w:r>
+        <w:t>connfd,buf</w:t>
+      </w:r>
+      <w:proofErr w:type="spellEnd"/>
+      <w:r>
+        <w:t>);</w:t>
       </w:r>
     </w:p>
     <w:p>
@@ -2114,19 +3453,45 @@
     <w:p>
       <w:r>
         <w:tab/>
-        <w:t>close(connfd);</w:t>
-      </w:r>
-    </w:p>
-    <w:p>
-      <w:r>
-        <w:tab/>
-        <w:t>close(listenfd);</w:t>
-      </w:r>
-    </w:p>
-    <w:p>
-      <w:r>
-        <w:tab/>
-        <w:t>return 0;</w:t>
+      </w:r>
+      <w:proofErr w:type="gramStart"/>
+      <w:r>
+        <w:t>close(</w:t>
+      </w:r>
+      <w:proofErr w:type="spellStart"/>
+      <w:proofErr w:type="gramEnd"/>
+      <w:r>
+        <w:t>connfd</w:t>
+      </w:r>
+      <w:proofErr w:type="spellEnd"/>
+      <w:r>
+        <w:t>);</w:t>
+      </w:r>
+    </w:p>
+    <w:p>
+      <w:r>
+        <w:tab/>
+      </w:r>
+      <w:proofErr w:type="gramStart"/>
+      <w:r>
+        <w:t>close(</w:t>
+      </w:r>
+      <w:proofErr w:type="gramEnd"/>
+      <w:r>
+        <w:t>listenfd);</w:t>
+      </w:r>
+    </w:p>
+    <w:p>
+      <w:r>
+        <w:tab/>
+      </w:r>
+      <w:proofErr w:type="gramStart"/>
+      <w:r>
+        <w:t>return</w:t>
+      </w:r>
+      <w:proofErr w:type="gramEnd"/>
+      <w:r>
+        <w:t xml:space="preserve"> 0;</w:t>
       </w:r>
     </w:p>
     <w:p>
@@ -2140,10 +3505,474 @@
           <w:rFonts w:hint="eastAsia"/>
         </w:rPr>
       </w:pPr>
+    </w:p>
+    <w:p>
+      <w:pPr>
+        <w:pStyle w:val="2"/>
+        <w:rPr>
+          <w:rFonts w:hint="eastAsia"/>
+        </w:rPr>
+      </w:pPr>
+      <w:r>
+        <w:rPr>
+          <w:rFonts w:hint="eastAsia"/>
+        </w:rPr>
+        <w:t>特点</w:t>
+      </w:r>
+    </w:p>
+    <w:p>
+      <w:pPr>
+        <w:pStyle w:val="1"/>
+      </w:pPr>
+      <w:proofErr w:type="spellStart"/>
+      <w:proofErr w:type="gramStart"/>
+      <w:r>
+        <w:t>epoll</w:t>
+      </w:r>
+      <w:proofErr w:type="spellEnd"/>
+      <w:r>
+        <w:t>()</w:t>
+      </w:r>
+      <w:proofErr w:type="gramEnd"/>
+    </w:p>
+    <w:p>
+      <w:pPr>
+        <w:pStyle w:val="2"/>
+      </w:pPr>
+      <w:r>
+        <w:rPr>
+          <w:rFonts w:hint="eastAsia"/>
+        </w:rPr>
+        <w:t>原型</w:t>
+      </w:r>
+    </w:p>
+    <w:p>
+      <w:pPr>
+        <w:pStyle w:val="3"/>
+        <w:rPr>
+          <w:rFonts w:hint="eastAsia"/>
+        </w:rPr>
+      </w:pPr>
+      <w:r>
+        <w:t>epoll_create</w:t>
+      </w:r>
       <w:bookmarkStart w:id="0" w:name="_GoBack"/>
       <w:bookmarkEnd w:id="0"/>
     </w:p>
     <w:p>
+      <w:r>
+        <w:tab/>
+      </w:r>
+      <w:r>
+        <w:t>#include&lt;sys/epoll.h</w:t>
+      </w:r>
+    </w:p>
+    <w:p>
+      <w:pPr>
+        <w:ind w:firstLine="420"/>
+      </w:pPr>
+      <w:proofErr w:type="spellStart"/>
+      <w:proofErr w:type="gramStart"/>
+      <w:r>
+        <w:t>int</w:t>
+      </w:r>
+      <w:proofErr w:type="spellEnd"/>
+      <w:proofErr w:type="gramEnd"/>
+      <w:r>
+        <w:t xml:space="preserve"> </w:t>
+      </w:r>
+      <w:proofErr w:type="spellStart"/>
+      <w:r>
+        <w:t>epoll_create</w:t>
+      </w:r>
+      <w:proofErr w:type="spellEnd"/>
+      <w:r>
+        <w:t>(</w:t>
+      </w:r>
+      <w:proofErr w:type="spellStart"/>
+      <w:r>
+        <w:t>int</w:t>
+      </w:r>
+      <w:proofErr w:type="spellEnd"/>
+      <w:r>
+        <w:t xml:space="preserve"> size);</w:t>
+      </w:r>
+    </w:p>
+    <w:p>
+      <w:pPr>
+        <w:pStyle w:val="3"/>
+      </w:pPr>
+      <w:proofErr w:type="spellStart"/>
+      <w:r>
+        <w:t>epoll_ctl</w:t>
+      </w:r>
+      <w:proofErr w:type="spellEnd"/>
+    </w:p>
+    <w:p>
+      <w:pPr>
+        <w:ind w:firstLine="420"/>
+      </w:pPr>
+      <w:r>
+        <w:t>#include&lt;sys/</w:t>
+      </w:r>
+      <w:proofErr w:type="spellStart"/>
+      <w:r>
+        <w:t>epoll.h</w:t>
+      </w:r>
+      <w:proofErr w:type="spellEnd"/>
+    </w:p>
+    <w:p>
+      <w:pPr>
+        <w:ind w:firstLine="420"/>
+      </w:pPr>
+      <w:proofErr w:type="spellStart"/>
+      <w:proofErr w:type="gramStart"/>
+      <w:r>
+        <w:t>int</w:t>
+      </w:r>
+      <w:proofErr w:type="spellEnd"/>
+      <w:proofErr w:type="gramEnd"/>
+      <w:r>
+        <w:t xml:space="preserve"> </w:t>
+      </w:r>
+      <w:proofErr w:type="spellStart"/>
+      <w:r>
+        <w:t>epoll_ctl</w:t>
+      </w:r>
+      <w:proofErr w:type="spellEnd"/>
+      <w:r>
+        <w:t>(</w:t>
+      </w:r>
+      <w:proofErr w:type="spellStart"/>
+      <w:r>
+        <w:t>int</w:t>
+      </w:r>
+      <w:proofErr w:type="spellEnd"/>
+      <w:r>
+        <w:t xml:space="preserve"> </w:t>
+      </w:r>
+      <w:proofErr w:type="spellStart"/>
+      <w:r>
+        <w:t>epfd,int</w:t>
+      </w:r>
+      <w:proofErr w:type="spellEnd"/>
+      <w:r>
+        <w:t xml:space="preserve"> </w:t>
+      </w:r>
+      <w:proofErr w:type="spellStart"/>
+      <w:r>
+        <w:t>op,int</w:t>
+      </w:r>
+      <w:proofErr w:type="spellEnd"/>
+      <w:r>
+        <w:t xml:space="preserve"> </w:t>
+      </w:r>
+      <w:proofErr w:type="spellStart"/>
+      <w:r>
+        <w:t>fd,struct</w:t>
+      </w:r>
+      <w:proofErr w:type="spellEnd"/>
+      <w:r>
+        <w:t xml:space="preserve"> </w:t>
+      </w:r>
+      <w:proofErr w:type="spellStart"/>
+      <w:r>
+        <w:t>epoll_event</w:t>
+      </w:r>
+      <w:proofErr w:type="spellEnd"/>
+      <w:r>
+        <w:t>* event);</w:t>
+      </w:r>
+    </w:p>
+    <w:p>
+      <w:pPr>
+        <w:ind w:firstLine="420"/>
+      </w:pPr>
+      <w:r>
+        <w:rPr>
+          <w:noProof/>
+        </w:rPr>
+        <w:drawing>
+          <wp:anchor distT="0" distB="0" distL="114300" distR="114300" simplePos="0" relativeHeight="251665408" behindDoc="0" locked="0" layoutInCell="1" allowOverlap="1" wp14:anchorId="0D0579E0" wp14:editId="60AB1B16">
+            <wp:simplePos x="0" y="0"/>
+            <wp:positionH relativeFrom="margin">
+              <wp:align>center</wp:align>
+            </wp:positionH>
+            <wp:positionV relativeFrom="paragraph">
+              <wp:posOffset>252343</wp:posOffset>
+            </wp:positionV>
+            <wp:extent cx="3705225" cy="650875"/>
+            <wp:effectExtent l="0" t="0" r="9525" b="0"/>
+            <wp:wrapTopAndBottom/>
+            <wp:docPr id="4" name="图片 4"/>
+            <wp:cNvGraphicFramePr>
+              <a:graphicFrameLocks xmlns:a="http://schemas.openxmlformats.org/drawingml/2006/main" noChangeAspect="1"/>
+            </wp:cNvGraphicFramePr>
+            <a:graphic xmlns:a="http://schemas.openxmlformats.org/drawingml/2006/main">
+              <a:graphicData uri="http://schemas.openxmlformats.org/drawingml/2006/picture">
+                <pic:pic xmlns:pic="http://schemas.openxmlformats.org/drawingml/2006/picture">
+                  <pic:nvPicPr>
+                    <pic:cNvPr id="1" name=""/>
+                    <pic:cNvPicPr/>
+                  </pic:nvPicPr>
+                  <pic:blipFill>
+                    <a:blip r:embed="rId8"/>
+                    <a:stretch>
+                      <a:fillRect/>
+                    </a:stretch>
+                  </pic:blipFill>
+                  <pic:spPr>
+                    <a:xfrm>
+                      <a:off x="0" y="0"/>
+                      <a:ext cx="3705225" cy="650875"/>
+                    </a:xfrm>
+                    <a:prstGeom prst="rect">
+                      <a:avLst/>
+                    </a:prstGeom>
+                  </pic:spPr>
+                </pic:pic>
+              </a:graphicData>
+            </a:graphic>
+            <wp14:sizeRelH relativeFrom="margin">
+              <wp14:pctWidth>0</wp14:pctWidth>
+            </wp14:sizeRelH>
+            <wp14:sizeRelV relativeFrom="margin">
+              <wp14:pctHeight>0</wp14:pctHeight>
+            </wp14:sizeRelV>
+          </wp:anchor>
+        </w:drawing>
+      </w:r>
+      <w:r>
+        <w:t>op</w:t>
+      </w:r>
+      <w:r>
+        <w:rPr>
+          <w:rFonts w:hint="eastAsia"/>
+        </w:rPr>
+        <w:t>参数的类型：</w:t>
+      </w:r>
+    </w:p>
+    <w:p>
+      <w:pPr>
+        <w:ind w:firstLine="420"/>
+      </w:pPr>
+      <w:proofErr w:type="spellStart"/>
+      <w:r>
+        <w:rPr>
+          <w:rFonts w:hint="eastAsia"/>
+        </w:rPr>
+        <w:t>struct</w:t>
+      </w:r>
+      <w:proofErr w:type="spellEnd"/>
+      <w:r>
+        <w:t xml:space="preserve"> </w:t>
+      </w:r>
+      <w:proofErr w:type="spellStart"/>
+      <w:r>
+        <w:t>epoll_event</w:t>
+      </w:r>
+      <w:proofErr w:type="spellEnd"/>
+      <w:r>
+        <w:rPr>
+          <w:rFonts w:hint="eastAsia"/>
+        </w:rPr>
+        <w:t>结构体：</w:t>
+      </w:r>
+    </w:p>
+    <w:p>
+      <w:pPr>
+        <w:ind w:firstLine="420"/>
+      </w:pPr>
+      <w:proofErr w:type="spellStart"/>
+      <w:proofErr w:type="gramStart"/>
+      <w:r>
+        <w:rPr>
+          <w:rFonts w:hint="eastAsia"/>
+        </w:rPr>
+        <w:t>struct</w:t>
+      </w:r>
+      <w:proofErr w:type="spellEnd"/>
+      <w:proofErr w:type="gramEnd"/>
+      <w:r>
+        <w:t xml:space="preserve"> </w:t>
+      </w:r>
+      <w:proofErr w:type="spellStart"/>
+      <w:r>
+        <w:t>epoll_event</w:t>
+      </w:r>
+      <w:proofErr w:type="spellEnd"/>
+    </w:p>
+    <w:p>
+      <w:pPr>
+        <w:ind w:firstLine="420"/>
+      </w:pPr>
+      <w:r>
+        <w:t>{</w:t>
+      </w:r>
+    </w:p>
+    <w:p>
+      <w:pPr>
+        <w:ind w:firstLine="420"/>
+      </w:pPr>
+      <w:r>
+        <w:lastRenderedPageBreak/>
+        <w:tab/>
+        <w:t>__uint32_t events;</w:t>
+      </w:r>
+      <w:r>
+        <w:tab/>
+        <w:t>//</w:t>
+      </w:r>
+      <w:proofErr w:type="spellStart"/>
+      <w:r>
+        <w:t>epoll</w:t>
+      </w:r>
+      <w:proofErr w:type="spellEnd"/>
+      <w:r>
+        <w:rPr>
+          <w:rFonts w:hint="eastAsia"/>
+        </w:rPr>
+        <w:t>事件表</w:t>
+      </w:r>
+    </w:p>
+    <w:p>
+      <w:pPr>
+        <w:ind w:firstLine="420"/>
+        <w:rPr>
+          <w:rFonts w:hint="eastAsia"/>
+        </w:rPr>
+      </w:pPr>
+      <w:r>
+        <w:tab/>
+      </w:r>
+      <w:proofErr w:type="spellStart"/>
+      <w:r>
+        <w:rPr>
+          <w:rFonts w:hint="eastAsia"/>
+        </w:rPr>
+        <w:t>epoll_data_t</w:t>
+      </w:r>
+      <w:proofErr w:type="spellEnd"/>
+      <w:r>
+        <w:t xml:space="preserve"> data</w:t>
+      </w:r>
+      <w:r>
+        <w:rPr>
+          <w:rFonts w:hint="eastAsia"/>
+        </w:rPr>
+        <w:t>;</w:t>
+      </w:r>
+      <w:r>
+        <w:tab/>
+        <w:t>//</w:t>
+      </w:r>
+      <w:r>
+        <w:rPr>
+          <w:rFonts w:hint="eastAsia"/>
+        </w:rPr>
+        <w:t>用户数据</w:t>
+      </w:r>
+    </w:p>
+    <w:p>
+      <w:pPr>
+        <w:ind w:firstLine="420"/>
+      </w:pPr>
+      <w:r>
+        <w:t>};</w:t>
+      </w:r>
+    </w:p>
+    <w:p>
+      <w:pPr>
+        <w:pStyle w:val="3"/>
+      </w:pPr>
+      <w:proofErr w:type="spellStart"/>
+      <w:r>
+        <w:t>epoll_wait</w:t>
+      </w:r>
+      <w:proofErr w:type="spellEnd"/>
+    </w:p>
+    <w:p>
+      <w:pPr>
+        <w:ind w:firstLine="420"/>
+      </w:pPr>
+      <w:r>
+        <w:t>#include&lt;sys/</w:t>
+      </w:r>
+      <w:proofErr w:type="spellStart"/>
+      <w:r>
+        <w:t>epoll.h</w:t>
+      </w:r>
+      <w:proofErr w:type="spellEnd"/>
+    </w:p>
+    <w:p>
+      <w:pPr>
+        <w:ind w:firstLine="420"/>
+      </w:pPr>
+      <w:proofErr w:type="spellStart"/>
+      <w:proofErr w:type="gramStart"/>
+      <w:r>
+        <w:t>int</w:t>
+      </w:r>
+      <w:proofErr w:type="spellEnd"/>
+      <w:proofErr w:type="gramEnd"/>
+      <w:r>
+        <w:t xml:space="preserve"> </w:t>
+      </w:r>
+      <w:proofErr w:type="spellStart"/>
+      <w:r>
+        <w:t>epoll_wait</w:t>
+      </w:r>
+      <w:proofErr w:type="spellEnd"/>
+      <w:r>
+        <w:t>(</w:t>
+      </w:r>
+      <w:proofErr w:type="spellStart"/>
+      <w:r>
+        <w:t>int</w:t>
+      </w:r>
+      <w:proofErr w:type="spellEnd"/>
+      <w:r>
+        <w:t xml:space="preserve"> </w:t>
+      </w:r>
+      <w:proofErr w:type="spellStart"/>
+      <w:r>
+        <w:t>epfd,struct</w:t>
+      </w:r>
+      <w:proofErr w:type="spellEnd"/>
+      <w:r>
+        <w:t xml:space="preserve"> </w:t>
+      </w:r>
+      <w:proofErr w:type="spellStart"/>
+      <w:r>
+        <w:t>epoll_event</w:t>
+      </w:r>
+      <w:proofErr w:type="spellEnd"/>
+      <w:r>
+        <w:t xml:space="preserve">* events,int </w:t>
+      </w:r>
+      <w:proofErr w:type="spellStart"/>
+      <w:r>
+        <w:t>maxevents,int</w:t>
+      </w:r>
+      <w:proofErr w:type="spellEnd"/>
+    </w:p>
+    <w:p>
+      <w:pPr>
+        <w:ind w:firstLine="420"/>
+        <w:rPr>
+          <w:rFonts w:hint="eastAsia"/>
+        </w:rPr>
+      </w:pPr>
+      <w:proofErr w:type="gramStart"/>
+      <w:r>
+        <w:t>timeout</w:t>
+      </w:r>
+      <w:proofErr w:type="gramEnd"/>
+      <w:r>
+        <w:t>);</w:t>
+      </w:r>
+    </w:p>
+    <w:p>
       <w:pPr>
         <w:pStyle w:val="2"/>
         <w:rPr>
@@ -2155,14 +3984,6 @@
           <w:rFonts w:hint="eastAsia"/>
         </w:rPr>
         <w:t>特点</w:t>
-      </w:r>
-    </w:p>
-    <w:p>
-      <w:pPr>
-        <w:pStyle w:val="1"/>
-      </w:pPr>
-      <w:r>
-        <w:t>epoll()</w:t>
       </w:r>
     </w:p>
     <w:sectPr>

--- a/网络/网络IO/IO复用.docx
+++ b/网络/网络IO/IO复用.docx
@@ -3553,11 +3553,11 @@
           <w:rFonts w:hint="eastAsia"/>
         </w:rPr>
       </w:pPr>
+      <w:proofErr w:type="spellStart"/>
       <w:r>
         <w:t>epoll_create</w:t>
       </w:r>
-      <w:bookmarkStart w:id="0" w:name="_GoBack"/>
-      <w:bookmarkEnd w:id="0"/>
+      <w:proofErr w:type="spellEnd"/>
     </w:p>
     <w:p>
       <w:r>
@@ -3959,9 +3959,6 @@
     <w:p>
       <w:pPr>
         <w:ind w:firstLine="420"/>
-        <w:rPr>
-          <w:rFonts w:hint="eastAsia"/>
-        </w:rPr>
       </w:pPr>
       <w:proofErr w:type="gramStart"/>
       <w:r>
@@ -3974,17 +3971,215 @@
     </w:p>
     <w:p>
       <w:pPr>
+        <w:ind w:firstLine="420"/>
+      </w:pPr>
+    </w:p>
+    <w:p>
+      <w:pPr>
         <w:pStyle w:val="2"/>
-        <w:rPr>
-          <w:rFonts w:hint="eastAsia"/>
-        </w:rPr>
-      </w:pPr>
-      <w:r>
-        <w:rPr>
-          <w:rFonts w:hint="eastAsia"/>
-        </w:rPr>
-        <w:t>特点</w:t>
-      </w:r>
+      </w:pPr>
+      <w:r>
+        <w:rPr>
+          <w:noProof/>
+        </w:rPr>
+        <w:drawing>
+          <wp:anchor distT="0" distB="0" distL="114300" distR="114300" simplePos="0" relativeHeight="251667456" behindDoc="0" locked="0" layoutInCell="1" allowOverlap="1" wp14:anchorId="572B4DC6" wp14:editId="678FFDF2">
+            <wp:simplePos x="0" y="0"/>
+            <wp:positionH relativeFrom="margin">
+              <wp:align>center</wp:align>
+            </wp:positionH>
+            <wp:positionV relativeFrom="paragraph">
+              <wp:posOffset>369625</wp:posOffset>
+            </wp:positionV>
+            <wp:extent cx="4399280" cy="900430"/>
+            <wp:effectExtent l="0" t="0" r="1270" b="0"/>
+            <wp:wrapTopAndBottom/>
+            <wp:docPr id="5" name="图片 5"/>
+            <wp:cNvGraphicFramePr>
+              <a:graphicFrameLocks xmlns:a="http://schemas.openxmlformats.org/drawingml/2006/main" noChangeAspect="1"/>
+            </wp:cNvGraphicFramePr>
+            <a:graphic xmlns:a="http://schemas.openxmlformats.org/drawingml/2006/main">
+              <a:graphicData uri="http://schemas.openxmlformats.org/drawingml/2006/picture">
+                <pic:pic xmlns:pic="http://schemas.openxmlformats.org/drawingml/2006/picture">
+                  <pic:nvPicPr>
+                    <pic:cNvPr id="1" name=""/>
+                    <pic:cNvPicPr/>
+                  </pic:nvPicPr>
+                  <pic:blipFill>
+                    <a:blip r:embed="rId9"/>
+                    <a:stretch>
+                      <a:fillRect/>
+                    </a:stretch>
+                  </pic:blipFill>
+                  <pic:spPr>
+                    <a:xfrm>
+                      <a:off x="0" y="0"/>
+                      <a:ext cx="4399280" cy="900430"/>
+                    </a:xfrm>
+                    <a:prstGeom prst="rect">
+                      <a:avLst/>
+                    </a:prstGeom>
+                  </pic:spPr>
+                </pic:pic>
+              </a:graphicData>
+            </a:graphic>
+            <wp14:sizeRelH relativeFrom="margin">
+              <wp14:pctWidth>0</wp14:pctWidth>
+            </wp14:sizeRelH>
+            <wp14:sizeRelV relativeFrom="margin">
+              <wp14:pctHeight>0</wp14:pctHeight>
+            </wp14:sizeRelV>
+          </wp:anchor>
+        </w:drawing>
+      </w:r>
+      <w:r>
+        <w:rPr>
+          <w:rFonts w:hint="eastAsia"/>
+        </w:rPr>
+        <w:t>工作模式</w:t>
+      </w:r>
+    </w:p>
+    <w:p>
+      <w:pPr>
+        <w:rPr>
+          <w:rFonts w:hint="eastAsia"/>
+        </w:rPr>
+      </w:pPr>
+    </w:p>
+    <w:p>
+      <w:pPr>
+        <w:pStyle w:val="2"/>
+      </w:pPr>
+      <w:r>
+        <w:rPr>
+          <w:noProof/>
+        </w:rPr>
+        <w:drawing>
+          <wp:anchor distT="0" distB="0" distL="114300" distR="114300" simplePos="0" relativeHeight="251669504" behindDoc="0" locked="0" layoutInCell="1" allowOverlap="1" wp14:anchorId="35BC2005" wp14:editId="4523BEBD">
+            <wp:simplePos x="0" y="0"/>
+            <wp:positionH relativeFrom="margin">
+              <wp:align>left</wp:align>
+            </wp:positionH>
+            <wp:positionV relativeFrom="paragraph">
+              <wp:posOffset>344363</wp:posOffset>
+            </wp:positionV>
+            <wp:extent cx="5274310" cy="3831590"/>
+            <wp:effectExtent l="0" t="0" r="2540" b="0"/>
+            <wp:wrapTopAndBottom/>
+            <wp:docPr id="6" name="图片 6"/>
+            <wp:cNvGraphicFramePr>
+              <a:graphicFrameLocks xmlns:a="http://schemas.openxmlformats.org/drawingml/2006/main" noChangeAspect="1"/>
+            </wp:cNvGraphicFramePr>
+            <a:graphic xmlns:a="http://schemas.openxmlformats.org/drawingml/2006/main">
+              <a:graphicData uri="http://schemas.openxmlformats.org/drawingml/2006/picture">
+                <pic:pic xmlns:pic="http://schemas.openxmlformats.org/drawingml/2006/picture">
+                  <pic:nvPicPr>
+                    <pic:cNvPr id="1" name=""/>
+                    <pic:cNvPicPr/>
+                  </pic:nvPicPr>
+                  <pic:blipFill>
+                    <a:blip r:embed="rId10"/>
+                    <a:stretch>
+                      <a:fillRect/>
+                    </a:stretch>
+                  </pic:blipFill>
+                  <pic:spPr>
+                    <a:xfrm>
+                      <a:off x="0" y="0"/>
+                      <a:ext cx="5274310" cy="3831590"/>
+                    </a:xfrm>
+                    <a:prstGeom prst="rect">
+                      <a:avLst/>
+                    </a:prstGeom>
+                  </pic:spPr>
+                </pic:pic>
+              </a:graphicData>
+            </a:graphic>
+          </wp:anchor>
+        </w:drawing>
+      </w:r>
+      <w:r>
+        <w:rPr>
+          <w:rFonts w:hint="eastAsia"/>
+        </w:rPr>
+        <w:t>实现机制</w:t>
+      </w:r>
+    </w:p>
+    <w:p>
+      <w:pPr>
+        <w:pStyle w:val="1"/>
+      </w:pPr>
+      <w:r>
+        <w:rPr>
+          <w:rFonts w:hint="eastAsia"/>
+        </w:rPr>
+        <w:t>对比</w:t>
+      </w:r>
+    </w:p>
+    <w:p>
+      <w:pPr>
+        <w:rPr>
+          <w:noProof/>
+        </w:rPr>
+      </w:pPr>
+    </w:p>
+    <w:p>
+      <w:pPr>
+        <w:rPr>
+          <w:rFonts w:hint="eastAsia"/>
+        </w:rPr>
+      </w:pPr>
+      <w:bookmarkStart w:id="0" w:name="_GoBack"/>
+      <w:r>
+        <w:rPr>
+          <w:noProof/>
+        </w:rPr>
+        <w:lastRenderedPageBreak/>
+        <w:drawing>
+          <wp:anchor distT="0" distB="0" distL="114300" distR="114300" simplePos="0" relativeHeight="251671552" behindDoc="0" locked="0" layoutInCell="1" allowOverlap="1" wp14:anchorId="3FBBE672" wp14:editId="26846EA5">
+            <wp:simplePos x="0" y="0"/>
+            <wp:positionH relativeFrom="column">
+              <wp:posOffset>0</wp:posOffset>
+            </wp:positionH>
+            <wp:positionV relativeFrom="paragraph">
+              <wp:posOffset>294005</wp:posOffset>
+            </wp:positionV>
+            <wp:extent cx="5274310" cy="2928620"/>
+            <wp:effectExtent l="0" t="0" r="2540" b="5080"/>
+            <wp:wrapTopAndBottom/>
+            <wp:docPr id="7" name="图片 7"/>
+            <wp:cNvGraphicFramePr>
+              <a:graphicFrameLocks xmlns:a="http://schemas.openxmlformats.org/drawingml/2006/main" noChangeAspect="1"/>
+            </wp:cNvGraphicFramePr>
+            <a:graphic xmlns:a="http://schemas.openxmlformats.org/drawingml/2006/main">
+              <a:graphicData uri="http://schemas.openxmlformats.org/drawingml/2006/picture">
+                <pic:pic xmlns:pic="http://schemas.openxmlformats.org/drawingml/2006/picture">
+                  <pic:nvPicPr>
+                    <pic:cNvPr id="1" name=""/>
+                    <pic:cNvPicPr/>
+                  </pic:nvPicPr>
+                  <pic:blipFill>
+                    <a:blip r:embed="rId11"/>
+                    <a:stretch>
+                      <a:fillRect/>
+                    </a:stretch>
+                  </pic:blipFill>
+                  <pic:spPr>
+                    <a:xfrm>
+                      <a:off x="0" y="0"/>
+                      <a:ext cx="5274310" cy="2928620"/>
+                    </a:xfrm>
+                    <a:prstGeom prst="rect">
+                      <a:avLst/>
+                    </a:prstGeom>
+                  </pic:spPr>
+                </pic:pic>
+              </a:graphicData>
+            </a:graphic>
+          </wp:anchor>
+        </w:drawing>
+      </w:r>
+      <w:bookmarkEnd w:id="0"/>
     </w:p>
     <w:sectPr>
       <w:pgSz w:w="11906" w:h="16838"/>
